--- a/task.docx
+++ b/task.docx
@@ -11,6 +11,7 @@
           <w:sz w:val="56"/>
         </w:rPr>
       </w:pPr>
+      <w:proofErr w:type="spellStart"/>
       <w:r>
         <w:rPr>
           <w:rFonts w:ascii="Trebuchet MS" w:hAnsi="Trebuchet MS"/>
@@ -19,6 +20,7 @@
         </w:rPr>
         <w:t>dieThera</w:t>
       </w:r>
+      <w:proofErr w:type="spellEnd"/>
       <w:r>
         <w:rPr>
           <w:rFonts w:ascii="Trebuchet MS" w:hAnsi="Trebuchet MS"/>
@@ -340,7 +342,7 @@
           </mc:Choice>
           <mc:Fallback>
             <w:pict>
-              <v:group w14:anchorId="2E6BC4C4" id="Group 279" o:spid="_x0000_s1026" style="position:absolute;margin-left:63.15pt;margin-top:9.35pt;width:2.4pt;height:20.2pt;z-index:1024;mso-position-horizontal-relative:page" coordorigin="1263,187" coordsize="48,404" o:gfxdata="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">
+              <v:group w14:anchorId="0624C548" id="Group 279" o:spid="_x0000_s1026" style="position:absolute;margin-left:63.15pt;margin-top:9.35pt;width:2.4pt;height:20.2pt;z-index:1024;mso-position-horizontal-relative:page" coordorigin="1263,187" coordsize="48,404" o:gfxdata="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">
                 <v:line id="Line 282" o:spid="_x0000_s1027" style="position:absolute;visibility:visible;mso-wrap-style:square" from="1268,187" to="1268,591" o:connectortype="straight" o:gfxdata="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" strokeweight=".48pt"/>
                 <v:line id="Line 281" o:spid="_x0000_s1028" style="position:absolute;visibility:visible;mso-wrap-style:square" from="1287,187" to="1287,591" o:connectortype="straight" o:gfxdata="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" strokeweight=".48pt"/>
                 <v:line id="Line 280" o:spid="_x0000_s1029" style="position:absolute;visibility:visible;mso-wrap-style:square" from="1306,187" to="1306,591" o:connectortype="straight" o:gfxdata="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" strokeweight=".48pt"/>
@@ -350,6 +352,7 @@
           </mc:Fallback>
         </mc:AlternateContent>
       </w:r>
+      <w:proofErr w:type="gramStart"/>
       <w:r>
         <w:rPr>
           <w:color w:val="0000FF"/>
@@ -395,6 +398,7 @@
         </w:rPr>
         <w:t>t</w:t>
       </w:r>
+      <w:proofErr w:type="gramEnd"/>
       <w:r>
         <w:rPr>
           <w:sz w:val="19"/>
@@ -426,7 +430,15 @@
           <w:w w:val="95"/>
           <w:sz w:val="19"/>
         </w:rPr>
-        <w:t>(my</w:t>
+        <w:t>(</w:t>
+      </w:r>
+      <w:proofErr w:type="spellStart"/>
+      <w:r>
+        <w:rPr>
+          <w:w w:val="95"/>
+          <w:sz w:val="19"/>
+        </w:rPr>
+        <w:t>my</w:t>
       </w:r>
       <w:r>
         <w:rPr>
@@ -441,7 +453,15 @@
           <w:w w:val="133"/>
           <w:sz w:val="19"/>
         </w:rPr>
-        <w:t>ool)</w:t>
+        <w:t>ool</w:t>
+      </w:r>
+      <w:proofErr w:type="spellEnd"/>
+      <w:r>
+        <w:rPr>
+          <w:w w:val="133"/>
+          <w:sz w:val="19"/>
+        </w:rPr>
+        <w:t>)</w:t>
       </w:r>
       <w:r>
         <w:rPr>
@@ -469,12 +489,14 @@
         </w:rPr>
         <w:t xml:space="preserve">  </w:t>
       </w:r>
+      <w:proofErr w:type="gramStart"/>
       <w:r>
         <w:rPr>
           <w:sz w:val="19"/>
         </w:rPr>
         <w:t>!</w:t>
       </w:r>
+      <w:proofErr w:type="spellStart"/>
       <w:r>
         <w:rPr>
           <w:spacing w:val="-5"/>
@@ -504,6 +526,8 @@
         </w:rPr>
         <w:t>l</w:t>
       </w:r>
+      <w:proofErr w:type="spellEnd"/>
+      <w:proofErr w:type="gramEnd"/>
       <w:r>
         <w:rPr>
           <w:sz w:val="19"/>
@@ -530,6 +554,7 @@
         </w:rPr>
         <w:t xml:space="preserve"> </w:t>
       </w:r>
+      <w:proofErr w:type="spellStart"/>
       <w:r>
         <w:rPr>
           <w:w w:val="86"/>
@@ -550,7 +575,15 @@
           <w:w w:val="157"/>
           <w:sz w:val="19"/>
         </w:rPr>
-        <w:t>ol;</w:t>
+        <w:t>ol</w:t>
+      </w:r>
+      <w:proofErr w:type="spellEnd"/>
+      <w:r>
+        <w:rPr>
+          <w:w w:val="157"/>
+          <w:sz w:val="19"/>
+        </w:rPr>
+        <w:t>;</w:t>
       </w:r>
     </w:p>
     <w:p>
@@ -908,7 +941,7 @@
           </mc:Choice>
           <mc:Fallback>
             <w:pict>
-              <v:group w14:anchorId="3523FEAE" id="Group 275" o:spid="_x0000_s1026" style="position:absolute;margin-left:63.15pt;margin-top:9.4pt;width:2.4pt;height:20.2pt;z-index:1048;mso-position-horizontal-relative:page" coordorigin="1263,188" coordsize="48,404" o:gfxdata="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">
+              <v:group w14:anchorId="15576967" id="Group 275" o:spid="_x0000_s1026" style="position:absolute;margin-left:63.15pt;margin-top:9.4pt;width:2.4pt;height:20.2pt;z-index:1048;mso-position-horizontal-relative:page" coordorigin="1263,188" coordsize="48,404" o:gfxdata="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">
                 <v:line id="Line 278" o:spid="_x0000_s1027" style="position:absolute;visibility:visible;mso-wrap-style:square" from="1268,188" to="1268,592" o:connectortype="straight" o:gfxdata="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" strokeweight=".48pt"/>
                 <v:line id="Line 277" o:spid="_x0000_s1028" style="position:absolute;visibility:visible;mso-wrap-style:square" from="1287,188" to="1287,592" o:connectortype="straight" o:gfxdata="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" strokeweight=".48pt"/>
                 <v:line id="Line 276" o:spid="_x0000_s1029" style="position:absolute;visibility:visible;mso-wrap-style:square" from="1306,188" to="1306,592" o:connectortype="straight" o:gfxdata="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" strokeweight=".48pt"/>
@@ -918,6 +951,7 @@
           </mc:Fallback>
         </mc:AlternateContent>
       </w:r>
+      <w:proofErr w:type="spellStart"/>
       <w:r>
         <w:rPr>
           <w:color w:val="2B91AE"/>
@@ -941,6 +975,7 @@
         </w:rPr>
         <w:t>s</w:t>
       </w:r>
+      <w:proofErr w:type="spellEnd"/>
       <w:r>
         <w:rPr>
           <w:w w:val="95"/>
@@ -973,6 +1008,7 @@
         </w:rPr>
         <w:t>t</w:t>
       </w:r>
+      <w:proofErr w:type="gramStart"/>
       <w:r>
         <w:rPr>
           <w:w w:val="95"/>
@@ -986,6 +1022,7 @@
         </w:rPr>
         <w:t xml:space="preserve">  </w:t>
       </w:r>
+      <w:proofErr w:type="spellStart"/>
       <w:r>
         <w:rPr>
           <w:spacing w:val="-5"/>
@@ -1031,6 +1068,8 @@
         </w:rPr>
         <w:t>e</w:t>
       </w:r>
+      <w:proofErr w:type="spellEnd"/>
+      <w:proofErr w:type="gramEnd"/>
       <w:r>
         <w:rPr>
           <w:sz w:val="19"/>
@@ -1074,6 +1113,7 @@
         </w:rPr>
         <w:t xml:space="preserve">  </w:t>
       </w:r>
+      <w:proofErr w:type="spellStart"/>
       <w:r>
         <w:rPr>
           <w:color w:val="2B91AE"/>
@@ -1108,6 +1148,7 @@
         </w:rPr>
         <w:t>ss</w:t>
       </w:r>
+      <w:proofErr w:type="spellEnd"/>
       <w:r>
         <w:rPr>
           <w:w w:val="95"/>
@@ -1204,12 +1245,14 @@
         </w:rPr>
         <w:t xml:space="preserve"> </w:t>
       </w:r>
+      <w:proofErr w:type="gramStart"/>
       <w:r>
         <w:rPr>
           <w:w w:val="95"/>
         </w:rPr>
         <w:t>C#</w:t>
       </w:r>
+      <w:proofErr w:type="gramEnd"/>
       <w:r>
         <w:rPr>
           <w:spacing w:val="-22"/>
@@ -1496,6 +1539,7 @@
           <w:szCs w:val="20"/>
         </w:rPr>
       </w:pPr>
+      <w:proofErr w:type="spellStart"/>
       <w:r>
         <w:rPr>
           <w:rFonts w:asciiTheme="minorHAnsi" w:hAnsiTheme="minorHAnsi"/>
@@ -1525,6 +1569,7 @@
         </w:rPr>
         <w:t>s</w:t>
       </w:r>
+      <w:proofErr w:type="spellEnd"/>
       <w:r>
         <w:rPr>
           <w:rFonts w:asciiTheme="minorHAnsi" w:hAnsiTheme="minorHAnsi"/>
@@ -1565,6 +1610,7 @@
         </w:rPr>
         <w:t>t</w:t>
       </w:r>
+      <w:proofErr w:type="gramStart"/>
       <w:r>
         <w:rPr>
           <w:rFonts w:asciiTheme="minorHAnsi" w:hAnsiTheme="minorHAnsi"/>
@@ -1582,6 +1628,7 @@
         </w:rPr>
         <w:t xml:space="preserve">  </w:t>
       </w:r>
+      <w:proofErr w:type="spellStart"/>
       <w:r>
         <w:rPr>
           <w:rFonts w:asciiTheme="minorHAnsi" w:hAnsiTheme="minorHAnsi"/>
@@ -1639,6 +1686,8 @@
         </w:rPr>
         <w:t>e</w:t>
       </w:r>
+      <w:proofErr w:type="spellEnd"/>
+      <w:proofErr w:type="gramEnd"/>
       <w:r>
         <w:rPr>
           <w:rFonts w:asciiTheme="minorHAnsi" w:hAnsiTheme="minorHAnsi"/>
@@ -1666,6 +1715,7 @@
           <w:szCs w:val="16"/>
         </w:rPr>
       </w:pPr>
+      <w:proofErr w:type="gramStart"/>
       <w:r>
         <w:rPr>
           <w:rFonts w:asciiTheme="minorHAnsi" w:hAnsiTheme="minorHAnsi"/>
@@ -1696,6 +1746,7 @@
         </w:rPr>
         <w:t xml:space="preserve">  </w:t>
       </w:r>
+      <w:proofErr w:type="spellStart"/>
       <w:r>
         <w:rPr>
           <w:rFonts w:asciiTheme="minorHAnsi" w:hAnsiTheme="minorHAnsi"/>
@@ -1738,6 +1789,8 @@
         </w:rPr>
         <w:t>ss</w:t>
       </w:r>
+      <w:proofErr w:type="spellEnd"/>
+      <w:proofErr w:type="gramEnd"/>
       <w:r>
         <w:rPr>
           <w:rFonts w:asciiTheme="minorHAnsi" w:hAnsiTheme="minorHAnsi"/>
@@ -1837,6 +1890,7 @@
         </w:rPr>
         <w:t xml:space="preserve">Realization of </w:t>
       </w:r>
+      <w:proofErr w:type="spellStart"/>
       <w:r>
         <w:rPr>
           <w:rFonts w:asciiTheme="minorHAnsi" w:hAnsiTheme="minorHAnsi"/>
@@ -1871,6 +1925,7 @@
         </w:rPr>
         <w:t>ss</w:t>
       </w:r>
+      <w:proofErr w:type="spellEnd"/>
       <w:r>
         <w:rPr>
           <w:rFonts w:asciiTheme="minorHAnsi" w:hAnsiTheme="minorHAnsi"/>
@@ -1913,6 +1968,7 @@
         </w:rPr>
         <w:t xml:space="preserve"> </w:t>
       </w:r>
+      <w:proofErr w:type="spellStart"/>
       <w:r>
         <w:rPr>
           <w:rFonts w:asciiTheme="minorHAnsi" w:eastAsiaTheme="minorHAnsi" w:hAnsiTheme="minorHAnsi" w:cs="Consolas"/>
@@ -1921,6 +1977,7 @@
         </w:rPr>
         <w:t>MyClass</w:t>
       </w:r>
+      <w:proofErr w:type="spellEnd"/>
       <w:r>
         <w:rPr>
           <w:rFonts w:asciiTheme="minorHAnsi" w:eastAsiaTheme="minorHAnsi" w:hAnsiTheme="minorHAnsi" w:cs="Consolas"/>
@@ -1990,7 +2047,16 @@
           <w:color w:val="000000"/>
           <w:lang w:bidi="ar-SA"/>
         </w:rPr>
-        <w:t xml:space="preserve"> T Field { </w:t>
+        <w:t xml:space="preserve"> T Field </w:t>
+      </w:r>
+      <w:proofErr w:type="gramStart"/>
+      <w:r>
+        <w:rPr>
+          <w:rFonts w:asciiTheme="minorHAnsi" w:eastAsiaTheme="minorHAnsi" w:hAnsiTheme="minorHAnsi" w:cs="Consolas"/>
+          <w:color w:val="000000"/>
+          <w:lang w:bidi="ar-SA"/>
+        </w:rPr>
+        <w:t xml:space="preserve">{ </w:t>
       </w:r>
       <w:r>
         <w:rPr>
@@ -2000,6 +2066,7 @@
         </w:rPr>
         <w:t>get</w:t>
       </w:r>
+      <w:proofErr w:type="gramEnd"/>
       <w:r>
         <w:rPr>
           <w:rFonts w:asciiTheme="minorHAnsi" w:eastAsiaTheme="minorHAnsi" w:hAnsiTheme="minorHAnsi" w:cs="Consolas"/>
@@ -2050,7 +2117,35 @@
           <w:color w:val="000000"/>
           <w:lang w:bidi="ar-SA"/>
         </w:rPr>
-        <w:t xml:space="preserve"> MyClass() { }</w:t>
+        <w:t xml:space="preserve"> </w:t>
+      </w:r>
+      <w:proofErr w:type="spellStart"/>
+      <w:proofErr w:type="gramStart"/>
+      <w:r>
+        <w:rPr>
+          <w:rFonts w:asciiTheme="minorHAnsi" w:eastAsiaTheme="minorHAnsi" w:hAnsiTheme="minorHAnsi" w:cs="Consolas"/>
+          <w:color w:val="000000"/>
+          <w:lang w:bidi="ar-SA"/>
+        </w:rPr>
+        <w:t>MyClass</w:t>
+      </w:r>
+      <w:proofErr w:type="spellEnd"/>
+      <w:r>
+        <w:rPr>
+          <w:rFonts w:asciiTheme="minorHAnsi" w:eastAsiaTheme="minorHAnsi" w:hAnsiTheme="minorHAnsi" w:cs="Consolas"/>
+          <w:color w:val="000000"/>
+          <w:lang w:bidi="ar-SA"/>
+        </w:rPr>
+        <w:t>(</w:t>
+      </w:r>
+      <w:proofErr w:type="gramEnd"/>
+      <w:r>
+        <w:rPr>
+          <w:rFonts w:asciiTheme="minorHAnsi" w:eastAsiaTheme="minorHAnsi" w:hAnsiTheme="minorHAnsi" w:cs="Consolas"/>
+          <w:color w:val="000000"/>
+          <w:lang w:bidi="ar-SA"/>
+        </w:rPr>
+        <w:t>) { }</w:t>
       </w:r>
     </w:p>
     <w:p>
@@ -2094,7 +2189,53 @@
           <w:color w:val="000000"/>
           <w:lang w:bidi="ar-SA"/>
         </w:rPr>
-        <w:t xml:space="preserve"> PrintField() =&gt; Console.WriteLine(Field);</w:t>
+        <w:t xml:space="preserve"> </w:t>
+      </w:r>
+      <w:proofErr w:type="spellStart"/>
+      <w:proofErr w:type="gramStart"/>
+      <w:r>
+        <w:rPr>
+          <w:rFonts w:asciiTheme="minorHAnsi" w:eastAsiaTheme="minorHAnsi" w:hAnsiTheme="minorHAnsi" w:cs="Consolas"/>
+          <w:color w:val="000000"/>
+          <w:lang w:bidi="ar-SA"/>
+        </w:rPr>
+        <w:t>PrintField</w:t>
+      </w:r>
+      <w:proofErr w:type="spellEnd"/>
+      <w:r>
+        <w:rPr>
+          <w:rFonts w:asciiTheme="minorHAnsi" w:eastAsiaTheme="minorHAnsi" w:hAnsiTheme="minorHAnsi" w:cs="Consolas"/>
+          <w:color w:val="000000"/>
+          <w:lang w:bidi="ar-SA"/>
+        </w:rPr>
+        <w:t>(</w:t>
+      </w:r>
+      <w:proofErr w:type="gramEnd"/>
+      <w:r>
+        <w:rPr>
+          <w:rFonts w:asciiTheme="minorHAnsi" w:eastAsiaTheme="minorHAnsi" w:hAnsiTheme="minorHAnsi" w:cs="Consolas"/>
+          <w:color w:val="000000"/>
+          <w:lang w:bidi="ar-SA"/>
+        </w:rPr>
+        <w:t xml:space="preserve">) =&gt; </w:t>
+      </w:r>
+      <w:proofErr w:type="spellStart"/>
+      <w:r>
+        <w:rPr>
+          <w:rFonts w:asciiTheme="minorHAnsi" w:eastAsiaTheme="minorHAnsi" w:hAnsiTheme="minorHAnsi" w:cs="Consolas"/>
+          <w:color w:val="000000"/>
+          <w:lang w:bidi="ar-SA"/>
+        </w:rPr>
+        <w:t>Console.WriteLine</w:t>
+      </w:r>
+      <w:proofErr w:type="spellEnd"/>
+      <w:r>
+        <w:rPr>
+          <w:rFonts w:asciiTheme="minorHAnsi" w:eastAsiaTheme="minorHAnsi" w:hAnsiTheme="minorHAnsi" w:cs="Consolas"/>
+          <w:color w:val="000000"/>
+          <w:lang w:bidi="ar-SA"/>
+        </w:rPr>
+        <w:t>(Field);</w:t>
       </w:r>
     </w:p>
     <w:p>
@@ -4177,7 +4318,7 @@
           </mc:Choice>
           <mc:Fallback>
             <w:pict>
-              <v:group w14:anchorId="2ADBBB64" id="Group 217" o:spid="_x0000_s1026" style="position:absolute;margin-left:63.15pt;margin-top:9.4pt;width:2.4pt;height:220.4pt;z-index:1072;mso-position-horizontal-relative:page" coordorigin="1263,188" coordsize="48,4408" o:gfxdata="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">
+              <v:group w14:anchorId="68E818F2" id="Group 217" o:spid="_x0000_s1026" style="position:absolute;margin-left:63.15pt;margin-top:9.4pt;width:2.4pt;height:220.4pt;z-index:1072;mso-position-horizontal-relative:page" coordorigin="1263,188" coordsize="48,4408" o:gfxdata="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">
                 <v:line id="Line 274" o:spid="_x0000_s1027" style="position:absolute;visibility:visible;mso-wrap-style:square" from="1268,188" to="1268,409" o:connectortype="straight" o:gfxdata="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" strokeweight=".48pt"/>
                 <v:line id="Line 273" o:spid="_x0000_s1028" style="position:absolute;visibility:visible;mso-wrap-style:square" from="1287,188" to="1287,409" o:connectortype="straight" o:gfxdata="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" strokeweight=".48pt"/>
                 <v:line id="Line 272" o:spid="_x0000_s1029" style="position:absolute;visibility:visible;mso-wrap-style:square" from="1306,188" to="1306,409" o:connectortype="straight" o:gfxdata="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" strokeweight=".48pt"/>
@@ -4249,6 +4390,7 @@
         </w:rPr>
         <w:t xml:space="preserve">public class </w:t>
       </w:r>
+      <w:proofErr w:type="spellStart"/>
       <w:r>
         <w:rPr>
           <w:color w:val="2B91AE"/>
@@ -4257,6 +4399,7 @@
         </w:rPr>
         <w:t>MyClass</w:t>
       </w:r>
+      <w:proofErr w:type="spellEnd"/>
     </w:p>
     <w:p>
       <w:pPr>
@@ -4290,13 +4433,23 @@
         </w:rPr>
         <w:t xml:space="preserve">private static </w:t>
       </w:r>
+      <w:proofErr w:type="spellStart"/>
       <w:r>
         <w:rPr>
           <w:color w:val="2B91AE"/>
           <w:w w:val="125"/>
           <w:sz w:val="19"/>
         </w:rPr>
-        <w:t xml:space="preserve">MyClass </w:t>
+        <w:t>MyClass</w:t>
+      </w:r>
+      <w:proofErr w:type="spellEnd"/>
+      <w:r>
+        <w:rPr>
+          <w:color w:val="2B91AE"/>
+          <w:w w:val="125"/>
+          <w:sz w:val="19"/>
+        </w:rPr>
+        <w:t xml:space="preserve"> </w:t>
       </w:r>
       <w:r>
         <w:rPr>
@@ -4339,13 +4492,23 @@
         </w:rPr>
         <w:t xml:space="preserve">static </w:t>
       </w:r>
+      <w:proofErr w:type="spellStart"/>
       <w:r>
         <w:rPr>
           <w:color w:val="2B91AE"/>
           <w:w w:val="120"/>
           <w:sz w:val="19"/>
         </w:rPr>
-        <w:t xml:space="preserve">MyClass </w:t>
+        <w:t>MyClass</w:t>
+      </w:r>
+      <w:proofErr w:type="spellEnd"/>
+      <w:r>
+        <w:rPr>
+          <w:color w:val="2B91AE"/>
+          <w:w w:val="120"/>
+          <w:sz w:val="19"/>
+        </w:rPr>
+        <w:t xml:space="preserve"> </w:t>
       </w:r>
       <w:r>
         <w:rPr>
@@ -4462,6 +4625,7 @@
           <w:sz w:val="19"/>
         </w:rPr>
       </w:pPr>
+      <w:proofErr w:type="gramStart"/>
       <w:r>
         <w:rPr>
           <w:color w:val="0000FF"/>
@@ -4490,7 +4654,15 @@
           <w:w w:val="149"/>
           <w:sz w:val="19"/>
         </w:rPr>
-        <w:t>(i</w:t>
+        <w:t>(</w:t>
+      </w:r>
+      <w:proofErr w:type="gramEnd"/>
+      <w:r>
+        <w:rPr>
+          <w:w w:val="149"/>
+          <w:sz w:val="19"/>
+        </w:rPr>
+        <w:t>i</w:t>
       </w:r>
       <w:r>
         <w:rPr>
@@ -4636,6 +4808,8 @@
         </w:rPr>
         <w:t xml:space="preserve">new </w:t>
       </w:r>
+      <w:proofErr w:type="spellStart"/>
+      <w:proofErr w:type="gramStart"/>
       <w:r>
         <w:rPr>
           <w:color w:val="2B91AE"/>
@@ -4644,12 +4818,21 @@
         </w:rPr>
         <w:t>MyClass</w:t>
       </w:r>
+      <w:proofErr w:type="spellEnd"/>
       <w:r>
         <w:rPr>
           <w:w w:val="110"/>
           <w:sz w:val="19"/>
         </w:rPr>
-        <w:t>();</w:t>
+        <w:t>(</w:t>
+      </w:r>
+      <w:proofErr w:type="gramEnd"/>
+      <w:r>
+        <w:rPr>
+          <w:w w:val="110"/>
+          <w:sz w:val="19"/>
+        </w:rPr>
+        <w:t>);</w:t>
       </w:r>
     </w:p>
     <w:p>
@@ -4759,12 +4942,30 @@
         <w:lastRenderedPageBreak/>
         <w:t xml:space="preserve">private </w:t>
       </w:r>
+      <w:proofErr w:type="spellStart"/>
+      <w:proofErr w:type="gramStart"/>
       <w:r>
         <w:rPr>
           <w:w w:val="135"/>
           <w:sz w:val="19"/>
         </w:rPr>
-        <w:t xml:space="preserve">MyClass() </w:t>
+        <w:t>MyClass</w:t>
+      </w:r>
+      <w:proofErr w:type="spellEnd"/>
+      <w:r>
+        <w:rPr>
+          <w:w w:val="135"/>
+          <w:sz w:val="19"/>
+        </w:rPr>
+        <w:t>(</w:t>
+      </w:r>
+      <w:proofErr w:type="gramEnd"/>
+      <w:r>
+        <w:rPr>
+          <w:w w:val="135"/>
+          <w:sz w:val="19"/>
+        </w:rPr>
+        <w:t xml:space="preserve">) </w:t>
       </w:r>
       <w:r>
         <w:rPr>
@@ -5398,7 +5599,7 @@
           </mc:Choice>
           <mc:Fallback>
             <w:pict>
-              <v:group w14:anchorId="754913DD" id="Group 207" o:spid="_x0000_s1026" style="position:absolute;margin-left:63.15pt;margin-top:9.4pt;width:2.4pt;height:67.5pt;z-index:1096;mso-position-horizontal-relative:page" coordorigin="1263,188" coordsize="48,1350" o:gfxdata="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">
+              <v:group w14:anchorId="120C48EC" id="Group 207" o:spid="_x0000_s1026" style="position:absolute;margin-left:63.15pt;margin-top:9.4pt;width:2.4pt;height:67.5pt;z-index:1096;mso-position-horizontal-relative:page" coordorigin="1263,188" coordsize="48,1350" o:gfxdata="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">
                 <v:line id="Line 216" o:spid="_x0000_s1027" style="position:absolute;visibility:visible;mso-wrap-style:square" from="1268,188" to="1268,640" o:connectortype="straight" o:gfxdata="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" strokeweight=".48pt"/>
                 <v:line id="Line 215" o:spid="_x0000_s1028" style="position:absolute;visibility:visible;mso-wrap-style:square" from="1287,188" to="1287,640" o:connectortype="straight" o:gfxdata="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" strokeweight=".48pt"/>
                 <v:line id="Line 214" o:spid="_x0000_s1029" style="position:absolute;visibility:visible;mso-wrap-style:square" from="1306,188" to="1306,640" o:connectortype="straight" o:gfxdata="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" strokeweight=".48pt"/>
@@ -5815,7 +6016,7 @@
           </mc:Choice>
           <mc:Fallback>
             <w:pict>
-              <v:group w14:anchorId="5D0FEF44" id="Group 294" o:spid="_x0000_s1026" style="position:absolute;margin-left:63.15pt;margin-top:9.4pt;width:2.4pt;height:67.5pt;z-index:251659264;mso-position-horizontal-relative:page" coordorigin="1263,188" coordsize="48,1350" o:gfxdata="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">
+              <v:group w14:anchorId="3090908D" id="Group 294" o:spid="_x0000_s1026" style="position:absolute;margin-left:63.15pt;margin-top:9.4pt;width:2.4pt;height:67.5pt;z-index:251659264;mso-position-horizontal-relative:page" coordorigin="1263,188" coordsize="48,1350" o:gfxdata="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">
                 <v:line id="Line 295" o:spid="_x0000_s1027" style="position:absolute;visibility:visible;mso-wrap-style:square" from="1268,188" to="1268,640" o:connectortype="straight" o:gfxdata="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" strokeweight=".48pt"/>
                 <v:line id="Line 296" o:spid="_x0000_s1028" style="position:absolute;visibility:visible;mso-wrap-style:square" from="1287,188" to="1287,640" o:connectortype="straight" o:gfxdata="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" strokeweight=".48pt"/>
                 <v:line id="Line 297" o:spid="_x0000_s1029" style="position:absolute;visibility:visible;mso-wrap-style:square" from="1306,188" to="1306,640" o:connectortype="straight" o:gfxdata="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" strokeweight=".48pt"/>
@@ -5900,7 +6101,15 @@
         <w:t>OR</w:t>
       </w:r>
       <w:r>
-        <w:t xml:space="preserve"> 55  = </w:t>
+        <w:t xml:space="preserve"> </w:t>
+      </w:r>
+      <w:proofErr w:type="gramStart"/>
+      <w:r>
+        <w:t>55  =</w:t>
+      </w:r>
+      <w:proofErr w:type="gramEnd"/>
+      <w:r>
+        <w:t xml:space="preserve"> </w:t>
       </w:r>
       <w:r>
         <w:rPr>
@@ -5983,7 +6192,15 @@
         <w:t>X</w:t>
       </w:r>
       <w:r>
-        <w:t xml:space="preserve">OR 55  = </w:t>
+        <w:t xml:space="preserve">OR </w:t>
+      </w:r>
+      <w:proofErr w:type="gramStart"/>
+      <w:r>
+        <w:t>55  =</w:t>
+      </w:r>
+      <w:proofErr w:type="gramEnd"/>
+      <w:r>
+        <w:t xml:space="preserve"> </w:t>
       </w:r>
       <w:r>
         <w:rPr>
@@ -6718,7 +6935,7 @@
           </mc:Choice>
           <mc:Fallback>
             <w:pict>
-              <v:group w14:anchorId="53699F57" id="Group 191" o:spid="_x0000_s1026" style="position:absolute;margin-left:63.15pt;margin-top:9.1pt;width:2.4pt;height:64.6pt;z-index:1120;mso-position-horizontal-relative:page" coordorigin="1263,182" coordsize="48,1292" o:gfxdata="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">
+              <v:group w14:anchorId="08E47DB0" id="Group 191" o:spid="_x0000_s1026" style="position:absolute;margin-left:63.15pt;margin-top:9.1pt;width:2.4pt;height:64.6pt;z-index:1120;mso-position-horizontal-relative:page" coordorigin="1263,182" coordsize="48,1292" o:gfxdata="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">
                 <v:line id="Line 206" o:spid="_x0000_s1027" style="position:absolute;visibility:visible;mso-wrap-style:square" from="1268,182" to="1268,408" o:connectortype="straight" o:gfxdata="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" strokeweight=".48pt"/>
                 <v:line id="Line 205" o:spid="_x0000_s1028" style="position:absolute;visibility:visible;mso-wrap-style:square" from="1287,182" to="1287,408" o:connectortype="straight" o:gfxdata="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" strokeweight=".48pt"/>
                 <v:line id="Line 204" o:spid="_x0000_s1029" style="position:absolute;visibility:visible;mso-wrap-style:square" from="1306,182" to="1306,408" o:connectortype="straight" o:gfxdata="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" strokeweight=".48pt"/>
@@ -6789,6 +7006,7 @@
         </w:rPr>
         <w:t>g</w:t>
       </w:r>
+      <w:proofErr w:type="gramStart"/>
       <w:r>
         <w:rPr>
           <w:w w:val="95"/>
@@ -6817,6 +7035,7 @@
         </w:rPr>
         <w:t>ist</w:t>
       </w:r>
+      <w:proofErr w:type="gramEnd"/>
       <w:r>
         <w:rPr>
           <w:sz w:val="19"/>
@@ -7112,6 +7331,7 @@
         </w:rPr>
         <w:t xml:space="preserve">  </w:t>
       </w:r>
+      <w:proofErr w:type="spellStart"/>
       <w:r>
         <w:rPr>
           <w:w w:val="250"/>
@@ -7119,6 +7339,7 @@
         </w:rPr>
         <w:t>i</w:t>
       </w:r>
+      <w:proofErr w:type="spellEnd"/>
       <w:r>
         <w:rPr>
           <w:sz w:val="19"/>
@@ -7166,6 +7387,7 @@
         </w:rPr>
         <w:t xml:space="preserve">  </w:t>
       </w:r>
+      <w:proofErr w:type="spellStart"/>
       <w:r>
         <w:rPr>
           <w:w w:val="250"/>
@@ -7173,6 +7395,7 @@
         </w:rPr>
         <w:t>i</w:t>
       </w:r>
+      <w:proofErr w:type="spellEnd"/>
       <w:r>
         <w:rPr>
           <w:sz w:val="19"/>
@@ -7199,6 +7422,7 @@
         </w:rPr>
         <w:t xml:space="preserve">  </w:t>
       </w:r>
+      <w:proofErr w:type="spellStart"/>
       <w:r>
         <w:rPr>
           <w:w w:val="250"/>
@@ -7234,7 +7458,15 @@
           <w:w w:val="133"/>
           <w:sz w:val="19"/>
         </w:rPr>
-        <w:t>unt;</w:t>
+        <w:t>unt</w:t>
+      </w:r>
+      <w:proofErr w:type="spellEnd"/>
+      <w:r>
+        <w:rPr>
+          <w:w w:val="133"/>
+          <w:sz w:val="19"/>
+        </w:rPr>
+        <w:t>;</w:t>
       </w:r>
       <w:r>
         <w:rPr>
@@ -7249,12 +7481,21 @@
         </w:rPr>
         <w:t xml:space="preserve"> </w:t>
       </w:r>
+      <w:proofErr w:type="spellStart"/>
       <w:r>
         <w:rPr>
           <w:w w:val="119"/>
           <w:sz w:val="19"/>
         </w:rPr>
-        <w:t>i+</w:t>
+        <w:t>i</w:t>
+      </w:r>
+      <w:proofErr w:type="spellEnd"/>
+      <w:r>
+        <w:rPr>
+          <w:w w:val="119"/>
+          <w:sz w:val="19"/>
+        </w:rPr>
+        <w:t>+</w:t>
       </w:r>
       <w:r>
         <w:rPr>
@@ -7296,6 +7537,8 @@
           <w:sz w:val="19"/>
         </w:rPr>
       </w:pPr>
+      <w:proofErr w:type="spellStart"/>
+      <w:proofErr w:type="gramStart"/>
       <w:r>
         <w:rPr>
           <w:w w:val="250"/>
@@ -7331,7 +7574,16 @@
           <w:w w:val="133"/>
           <w:sz w:val="19"/>
         </w:rPr>
-        <w:t>dd(</w:t>
+        <w:t>dd</w:t>
+      </w:r>
+      <w:proofErr w:type="spellEnd"/>
+      <w:proofErr w:type="gramEnd"/>
+      <w:r>
+        <w:rPr>
+          <w:w w:val="133"/>
+          <w:sz w:val="19"/>
+        </w:rPr>
+        <w:t>(</w:t>
       </w:r>
       <w:r>
         <w:rPr>
@@ -7356,13 +7608,23 @@
         </w:rPr>
         <w:t>[</w:t>
       </w:r>
+      <w:proofErr w:type="spellStart"/>
       <w:r>
         <w:rPr>
           <w:w w:val="160"/>
           <w:sz w:val="19"/>
         </w:rPr>
-        <w:t>i].</w:t>
-      </w:r>
+        <w:t>i</w:t>
+      </w:r>
+      <w:proofErr w:type="spellEnd"/>
+      <w:r>
+        <w:rPr>
+          <w:w w:val="160"/>
+          <w:sz w:val="19"/>
+        </w:rPr>
+        <w:t>].</w:t>
+      </w:r>
+      <w:proofErr w:type="spellStart"/>
       <w:r>
         <w:rPr>
           <w:spacing w:val="-5"/>
@@ -7391,7 +7653,15 @@
           <w:w w:val="166"/>
           <w:sz w:val="19"/>
         </w:rPr>
-        <w:t>r()</w:t>
+        <w:t>r</w:t>
+      </w:r>
+      <w:proofErr w:type="spellEnd"/>
+      <w:r>
+        <w:rPr>
+          <w:w w:val="166"/>
+          <w:sz w:val="19"/>
+        </w:rPr>
+        <w:t>()</w:t>
       </w:r>
       <w:r>
         <w:rPr>
@@ -7462,7 +7732,31 @@
         <w:t>throw</w:t>
       </w:r>
       <w:r>
-        <w:t xml:space="preserve"> OutOfMemoryException cause we add item to List on each loop iteration and next when we check  exit condition we get one more count of elements (infinity loop). This construction have no any sense.  </w:t>
+        <w:t xml:space="preserve"> </w:t>
+      </w:r>
+      <w:proofErr w:type="spellStart"/>
+      <w:r>
+        <w:t>OutOfMemoryException</w:t>
+      </w:r>
+      <w:proofErr w:type="spellEnd"/>
+      <w:r>
+        <w:t xml:space="preserve"> cause we add item to List on each loop iteration and next when we </w:t>
+      </w:r>
+      <w:proofErr w:type="gramStart"/>
+      <w:r>
+        <w:t>check  exit</w:t>
+      </w:r>
+      <w:proofErr w:type="gramEnd"/>
+      <w:r>
+        <w:t xml:space="preserve"> condition we get one more count of elements (infinity loop). This construction </w:t>
+      </w:r>
+      <w:proofErr w:type="gramStart"/>
+      <w:r>
+        <w:t>have</w:t>
+      </w:r>
+      <w:proofErr w:type="gramEnd"/>
+      <w:r>
+        <w:t xml:space="preserve"> no any sense.  </w:t>
       </w:r>
     </w:p>
     <w:p>
@@ -7471,7 +7765,20 @@
         <w:spacing w:before="1"/>
       </w:pPr>
       <w:r>
-        <w:t>And the ToLower() method is superfluous. Couse all your strings values is lowercases. Or if you don</w:t>
+        <w:t xml:space="preserve">And the </w:t>
+      </w:r>
+      <w:proofErr w:type="spellStart"/>
+      <w:proofErr w:type="gramStart"/>
+      <w:r>
+        <w:t>ToLower</w:t>
+      </w:r>
+      <w:proofErr w:type="spellEnd"/>
+      <w:r>
+        <w:t>(</w:t>
+      </w:r>
+      <w:proofErr w:type="gramEnd"/>
+      <w:r>
+        <w:t>) method is superfluous. Couse all your strings values is lowercases. Or if you don</w:t>
       </w:r>
       <w:r>
         <w:t>’</w:t>
@@ -7506,7 +7813,75 @@
           <w:szCs w:val="19"/>
           <w:lang w:bidi="ar-SA"/>
         </w:rPr>
-        <w:t>list= list.Select(x =&gt; x.ToLower()).ToList();</w:t>
+        <w:t xml:space="preserve">list= </w:t>
+      </w:r>
+      <w:proofErr w:type="spellStart"/>
+      <w:proofErr w:type="gramStart"/>
+      <w:r>
+        <w:rPr>
+          <w:rFonts w:ascii="Consolas" w:eastAsiaTheme="minorHAnsi" w:hAnsi="Consolas" w:cs="Consolas"/>
+          <w:color w:val="000000"/>
+          <w:sz w:val="19"/>
+          <w:szCs w:val="19"/>
+          <w:lang w:bidi="ar-SA"/>
+        </w:rPr>
+        <w:t>list.Select</w:t>
+      </w:r>
+      <w:proofErr w:type="spellEnd"/>
+      <w:proofErr w:type="gramEnd"/>
+      <w:r>
+        <w:rPr>
+          <w:rFonts w:ascii="Consolas" w:eastAsiaTheme="minorHAnsi" w:hAnsi="Consolas" w:cs="Consolas"/>
+          <w:color w:val="000000"/>
+          <w:sz w:val="19"/>
+          <w:szCs w:val="19"/>
+          <w:lang w:bidi="ar-SA"/>
+        </w:rPr>
+        <w:t xml:space="preserve">(x =&gt; </w:t>
+      </w:r>
+      <w:proofErr w:type="spellStart"/>
+      <w:r>
+        <w:rPr>
+          <w:rFonts w:ascii="Consolas" w:eastAsiaTheme="minorHAnsi" w:hAnsi="Consolas" w:cs="Consolas"/>
+          <w:color w:val="000000"/>
+          <w:sz w:val="19"/>
+          <w:szCs w:val="19"/>
+          <w:lang w:bidi="ar-SA"/>
+        </w:rPr>
+        <w:t>x.ToLower</w:t>
+      </w:r>
+      <w:proofErr w:type="spellEnd"/>
+      <w:r>
+        <w:rPr>
+          <w:rFonts w:ascii="Consolas" w:eastAsiaTheme="minorHAnsi" w:hAnsi="Consolas" w:cs="Consolas"/>
+          <w:color w:val="000000"/>
+          <w:sz w:val="19"/>
+          <w:szCs w:val="19"/>
+          <w:lang w:bidi="ar-SA"/>
+        </w:rPr>
+        <w:t>()).</w:t>
+      </w:r>
+      <w:proofErr w:type="spellStart"/>
+      <w:r>
+        <w:rPr>
+          <w:rFonts w:ascii="Consolas" w:eastAsiaTheme="minorHAnsi" w:hAnsi="Consolas" w:cs="Consolas"/>
+          <w:color w:val="000000"/>
+          <w:sz w:val="19"/>
+          <w:szCs w:val="19"/>
+          <w:lang w:bidi="ar-SA"/>
+        </w:rPr>
+        <w:t>ToList</w:t>
+      </w:r>
+      <w:proofErr w:type="spellEnd"/>
+      <w:r>
+        <w:rPr>
+          <w:rFonts w:ascii="Consolas" w:eastAsiaTheme="minorHAnsi" w:hAnsi="Consolas" w:cs="Consolas"/>
+          <w:color w:val="000000"/>
+          <w:sz w:val="19"/>
+          <w:szCs w:val="19"/>
+          <w:lang w:bidi="ar-SA"/>
+        </w:rPr>
+        <w:t>();</w:t>
       </w:r>
     </w:p>
     <w:p>
@@ -7957,7 +8332,11 @@
         </w:rPr>
       </w:pPr>
       <w:r>
-        <w:t xml:space="preserve">The first programmer says: „I don’t know. “ </w:t>
+        <w:t xml:space="preserve">The first programmer says: „I don’t know. </w:t>
+      </w:r>
+      <w:proofErr w:type="gramStart"/>
+      <w:r>
+        <w:t xml:space="preserve">“ </w:t>
       </w:r>
       <w:r>
         <w:rPr>
@@ -7965,6 +8344,7 @@
         </w:rPr>
         <w:t>The</w:t>
       </w:r>
+      <w:proofErr w:type="gramEnd"/>
       <w:r>
         <w:rPr>
           <w:spacing w:val="-20"/>
@@ -8050,12 +8430,14 @@
         </w:rPr>
         <w:t xml:space="preserve"> </w:t>
       </w:r>
+      <w:proofErr w:type="gramStart"/>
       <w:r>
         <w:rPr>
           <w:w w:val="95"/>
         </w:rPr>
         <w:t>“ The</w:t>
       </w:r>
+      <w:proofErr w:type="gramEnd"/>
       <w:r>
         <w:rPr>
           <w:spacing w:val="-19"/>
@@ -8184,13 +8566,20 @@
       <w:pPr>
         <w:pStyle w:val="1"/>
       </w:pPr>
-      <w:bookmarkStart w:id="2" w:name="_GoBack"/>
+      <w:proofErr w:type="gramStart"/>
       <w:r>
         <w:rPr>
           <w:color w:val="2D74B5"/>
         </w:rPr>
         <w:lastRenderedPageBreak/>
-        <w:t>Let‘s Code: Implement a Skill Tree</w:t>
+        <w:t>Let‘</w:t>
+      </w:r>
+      <w:proofErr w:type="gramEnd"/>
+      <w:r>
+        <w:rPr>
+          <w:color w:val="2D74B5"/>
+        </w:rPr>
+        <w:t>s Code: Implement a Skill Tree</w:t>
       </w:r>
     </w:p>
     <w:p>
@@ -9007,12 +9396,14 @@
         </w:rPr>
         <w:t xml:space="preserve"> </w:t>
       </w:r>
+      <w:proofErr w:type="gramStart"/>
       <w:r>
         <w:rPr>
           <w:w w:val="95"/>
         </w:rPr>
         <w:t>trees</w:t>
       </w:r>
+      <w:proofErr w:type="gramEnd"/>
       <w:r>
         <w:rPr>
           <w:spacing w:val="-25"/>
@@ -9037,14 +9428,7 @@
         <w:rPr>
           <w:w w:val="95"/>
         </w:rPr>
-        <w:t>graphs</w:t>
-      </w:r>
-      <w:bookmarkEnd w:id="2"/>
-      <w:r>
-        <w:rPr>
-          <w:w w:val="95"/>
-        </w:rPr>
-        <w:t>.</w:t>
+        <w:t>graphs.</w:t>
       </w:r>
       <w:r>
         <w:rPr>
@@ -9244,6 +9628,7 @@
         </w:rPr>
         <w:t xml:space="preserve"> </w:t>
       </w:r>
+      <w:proofErr w:type="gramStart"/>
       <w:r>
         <w:t>all</w:t>
       </w:r>
@@ -9256,6 +9641,7 @@
       <w:r>
         <w:t>of</w:t>
       </w:r>
+      <w:proofErr w:type="gramEnd"/>
       <w:r>
         <w:rPr>
           <w:spacing w:val="-34"/>
@@ -9711,6 +10097,8 @@
         </w:tabs>
         <w:spacing w:before="37"/>
       </w:pPr>
+      <w:bookmarkStart w:id="2" w:name="OLE_LINK3"/>
+      <w:proofErr w:type="spellStart"/>
       <w:r>
         <w:rPr>
           <w:rFonts w:ascii="Trebuchet MS"/>
@@ -9718,6 +10106,8 @@
         </w:rPr>
         <w:t>IsLocked</w:t>
       </w:r>
+      <w:bookmarkEnd w:id="2"/>
+      <w:proofErr w:type="spellEnd"/>
       <w:r>
         <w:t>:</w:t>
       </w:r>
@@ -10430,9 +10820,39 @@
                                 <w:spacing w:before="86"/>
                                 <w:ind w:left="145"/>
                               </w:pPr>
+                              <w:bookmarkStart w:id="3" w:name="OLE_LINK110"/>
+                              <w:bookmarkStart w:id="4" w:name="OLE_LINK111"/>
+                              <w:bookmarkStart w:id="5" w:name="OLE_LINK112"/>
+                              <w:bookmarkStart w:id="6" w:name="_Hlk6575452"/>
+                              <w:bookmarkStart w:id="7" w:name="_Hlk6575453"/>
+                              <w:bookmarkStart w:id="8" w:name="OLE_LINK113"/>
+                              <w:bookmarkStart w:id="9" w:name="OLE_LINK114"/>
+                              <w:bookmarkStart w:id="10" w:name="OLE_LINK115"/>
+                              <w:bookmarkStart w:id="11" w:name="_Hlk6575454"/>
+                              <w:bookmarkStart w:id="12" w:name="_Hlk6575455"/>
+                              <w:bookmarkStart w:id="13" w:name="OLE_LINK116"/>
+                              <w:bookmarkStart w:id="14" w:name="OLE_LINK117"/>
+                              <w:bookmarkStart w:id="15" w:name="OLE_LINK118"/>
+                              <w:bookmarkStart w:id="16" w:name="_Hlk6575456"/>
+                              <w:bookmarkStart w:id="17" w:name="_Hlk6575457"/>
                               <w:r>
                                 <w:t>Knockout</w:t>
                               </w:r>
+                              <w:bookmarkEnd w:id="3"/>
+                              <w:bookmarkEnd w:id="4"/>
+                              <w:bookmarkEnd w:id="5"/>
+                              <w:bookmarkEnd w:id="6"/>
+                              <w:bookmarkEnd w:id="7"/>
+                              <w:bookmarkEnd w:id="8"/>
+                              <w:bookmarkEnd w:id="9"/>
+                              <w:bookmarkEnd w:id="10"/>
+                              <w:bookmarkEnd w:id="11"/>
+                              <w:bookmarkEnd w:id="12"/>
+                              <w:bookmarkEnd w:id="13"/>
+                              <w:bookmarkEnd w:id="14"/>
+                              <w:bookmarkEnd w:id="15"/>
+                              <w:bookmarkEnd w:id="16"/>
+                              <w:bookmarkEnd w:id="17"/>
                             </w:p>
                           </w:txbxContent>
                         </wps:txbx>
@@ -10533,9 +10953,49 @@
                                 <w:spacing w:before="83"/>
                                 <w:ind w:left="145"/>
                               </w:pPr>
+                              <w:bookmarkStart w:id="18" w:name="OLE_LINK119"/>
+                              <w:bookmarkStart w:id="19" w:name="OLE_LINK120"/>
+                              <w:bookmarkStart w:id="20" w:name="OLE_LINK121"/>
+                              <w:bookmarkStart w:id="21" w:name="_Hlk6575567"/>
+                              <w:bookmarkStart w:id="22" w:name="_Hlk6575568"/>
+                              <w:bookmarkStart w:id="23" w:name="OLE_LINK122"/>
+                              <w:bookmarkStart w:id="24" w:name="OLE_LINK123"/>
+                              <w:bookmarkStart w:id="25" w:name="OLE_LINK124"/>
+                              <w:bookmarkStart w:id="26" w:name="_Hlk6575569"/>
+                              <w:bookmarkStart w:id="27" w:name="_Hlk6575570"/>
+                              <w:bookmarkStart w:id="28" w:name="OLE_LINK125"/>
+                              <w:bookmarkStart w:id="29" w:name="OLE_LINK126"/>
+                              <w:bookmarkStart w:id="30" w:name="OLE_LINK127"/>
+                              <w:bookmarkStart w:id="31" w:name="_Hlk6575664"/>
+                              <w:bookmarkStart w:id="32" w:name="_Hlk6575665"/>
+                              <w:bookmarkStart w:id="33" w:name="OLE_LINK128"/>
+                              <w:bookmarkStart w:id="34" w:name="OLE_LINK129"/>
+                              <w:bookmarkStart w:id="35" w:name="OLE_LINK130"/>
+                              <w:bookmarkStart w:id="36" w:name="_Hlk6575673"/>
+                              <w:bookmarkStart w:id="37" w:name="_Hlk6575674"/>
                               <w:r>
                                 <w:t>Roundhouse Kick</w:t>
                               </w:r>
+                              <w:bookmarkEnd w:id="18"/>
+                              <w:bookmarkEnd w:id="19"/>
+                              <w:bookmarkEnd w:id="20"/>
+                              <w:bookmarkEnd w:id="21"/>
+                              <w:bookmarkEnd w:id="22"/>
+                              <w:bookmarkEnd w:id="23"/>
+                              <w:bookmarkEnd w:id="24"/>
+                              <w:bookmarkEnd w:id="25"/>
+                              <w:bookmarkEnd w:id="26"/>
+                              <w:bookmarkEnd w:id="27"/>
+                              <w:bookmarkEnd w:id="28"/>
+                              <w:bookmarkEnd w:id="29"/>
+                              <w:bookmarkEnd w:id="30"/>
+                              <w:bookmarkEnd w:id="31"/>
+                              <w:bookmarkEnd w:id="32"/>
+                              <w:bookmarkEnd w:id="33"/>
+                              <w:bookmarkEnd w:id="34"/>
+                              <w:bookmarkEnd w:id="35"/>
+                              <w:bookmarkEnd w:id="36"/>
+                              <w:bookmarkEnd w:id="37"/>
                             </w:p>
                           </w:txbxContent>
                         </wps:txbx>
@@ -10583,12 +11043,32 @@
                                 <w:spacing w:before="83"/>
                                 <w:ind w:left="147"/>
                               </w:pPr>
+                              <w:bookmarkStart w:id="38" w:name="OLE_LINK104"/>
+                              <w:bookmarkStart w:id="39" w:name="OLE_LINK105"/>
+                              <w:bookmarkStart w:id="40" w:name="OLE_LINK106"/>
+                              <w:bookmarkStart w:id="41" w:name="_Hlk6575391"/>
+                              <w:bookmarkStart w:id="42" w:name="_Hlk6575392"/>
+                              <w:bookmarkStart w:id="43" w:name="OLE_LINK107"/>
+                              <w:bookmarkStart w:id="44" w:name="OLE_LINK108"/>
+                              <w:bookmarkStart w:id="45" w:name="OLE_LINK109"/>
+                              <w:bookmarkStart w:id="46" w:name="_Hlk6575405"/>
+                              <w:bookmarkStart w:id="47" w:name="_Hlk6575406"/>
                               <w:r>
                                 <w:rPr>
                                   <w:w w:val="95"/>
                                 </w:rPr>
                                 <w:t>Slash</w:t>
                               </w:r>
+                              <w:bookmarkEnd w:id="38"/>
+                              <w:bookmarkEnd w:id="39"/>
+                              <w:bookmarkEnd w:id="40"/>
+                              <w:bookmarkEnd w:id="41"/>
+                              <w:bookmarkEnd w:id="42"/>
+                              <w:bookmarkEnd w:id="43"/>
+                              <w:bookmarkEnd w:id="44"/>
+                              <w:bookmarkEnd w:id="45"/>
+                              <w:bookmarkEnd w:id="46"/>
+                              <w:bookmarkEnd w:id="47"/>
                             </w:p>
                           </w:txbxContent>
                         </wps:txbx>
@@ -10636,9 +11116,29 @@
                                 <w:spacing w:before="83"/>
                                 <w:ind w:left="144"/>
                               </w:pPr>
+                              <w:bookmarkStart w:id="48" w:name="OLE_LINK86"/>
+                              <w:bookmarkStart w:id="49" w:name="OLE_LINK87"/>
+                              <w:bookmarkStart w:id="50" w:name="OLE_LINK88"/>
+                              <w:bookmarkStart w:id="51" w:name="_Hlk6575202"/>
+                              <w:bookmarkStart w:id="52" w:name="_Hlk6575203"/>
+                              <w:bookmarkStart w:id="53" w:name="OLE_LINK92"/>
+                              <w:bookmarkStart w:id="54" w:name="OLE_LINK93"/>
+                              <w:bookmarkStart w:id="55" w:name="OLE_LINK94"/>
+                              <w:bookmarkStart w:id="56" w:name="_Hlk6575289"/>
+                              <w:bookmarkStart w:id="57" w:name="_Hlk6575290"/>
                               <w:r>
                                 <w:t>Warrior</w:t>
                               </w:r>
+                              <w:bookmarkEnd w:id="48"/>
+                              <w:bookmarkEnd w:id="49"/>
+                              <w:bookmarkEnd w:id="50"/>
+                              <w:bookmarkEnd w:id="51"/>
+                              <w:bookmarkEnd w:id="52"/>
+                              <w:bookmarkEnd w:id="53"/>
+                              <w:bookmarkEnd w:id="54"/>
+                              <w:bookmarkEnd w:id="55"/>
+                              <w:bookmarkEnd w:id="56"/>
+                              <w:bookmarkEnd w:id="57"/>
                             </w:p>
                           </w:txbxContent>
                         </wps:txbx>
@@ -10686,9 +11186,29 @@
                                 <w:spacing w:before="84"/>
                                 <w:ind w:left="146"/>
                               </w:pPr>
+                              <w:bookmarkStart w:id="58" w:name="OLE_LINK89"/>
+                              <w:bookmarkStart w:id="59" w:name="OLE_LINK90"/>
+                              <w:bookmarkStart w:id="60" w:name="OLE_LINK91"/>
+                              <w:bookmarkStart w:id="61" w:name="_Hlk6575286"/>
+                              <w:bookmarkStart w:id="62" w:name="_Hlk6575287"/>
+                              <w:bookmarkStart w:id="63" w:name="OLE_LINK95"/>
+                              <w:bookmarkStart w:id="64" w:name="OLE_LINK96"/>
+                              <w:bookmarkStart w:id="65" w:name="OLE_LINK97"/>
+                              <w:bookmarkStart w:id="66" w:name="_Hlk6575316"/>
+                              <w:bookmarkStart w:id="67" w:name="_Hlk6575317"/>
                               <w:r>
                                 <w:t>Strike</w:t>
                               </w:r>
+                              <w:bookmarkEnd w:id="58"/>
+                              <w:bookmarkEnd w:id="59"/>
+                              <w:bookmarkEnd w:id="60"/>
+                              <w:bookmarkEnd w:id="61"/>
+                              <w:bookmarkEnd w:id="62"/>
+                              <w:bookmarkEnd w:id="63"/>
+                              <w:bookmarkEnd w:id="64"/>
+                              <w:bookmarkEnd w:id="65"/>
+                              <w:bookmarkEnd w:id="66"/>
+                              <w:bookmarkEnd w:id="67"/>
                             </w:p>
                           </w:txbxContent>
                         </wps:txbx>
@@ -10736,9 +11256,29 @@
                                 <w:spacing w:before="83"/>
                                 <w:ind w:left="144"/>
                               </w:pPr>
+                              <w:bookmarkStart w:id="68" w:name="OLE_LINK98"/>
+                              <w:bookmarkStart w:id="69" w:name="OLE_LINK99"/>
+                              <w:bookmarkStart w:id="70" w:name="OLE_LINK100"/>
+                              <w:bookmarkStart w:id="71" w:name="_Hlk6575345"/>
+                              <w:bookmarkStart w:id="72" w:name="_Hlk6575346"/>
+                              <w:bookmarkStart w:id="73" w:name="OLE_LINK101"/>
+                              <w:bookmarkStart w:id="74" w:name="OLE_LINK102"/>
+                              <w:bookmarkStart w:id="75" w:name="OLE_LINK103"/>
+                              <w:bookmarkStart w:id="76" w:name="_Hlk6575361"/>
+                              <w:bookmarkStart w:id="77" w:name="_Hlk6575362"/>
                               <w:r>
                                 <w:t>Double Strike</w:t>
                               </w:r>
+                              <w:bookmarkEnd w:id="68"/>
+                              <w:bookmarkEnd w:id="69"/>
+                              <w:bookmarkEnd w:id="70"/>
+                              <w:bookmarkEnd w:id="71"/>
+                              <w:bookmarkEnd w:id="72"/>
+                              <w:bookmarkEnd w:id="73"/>
+                              <w:bookmarkEnd w:id="74"/>
+                              <w:bookmarkEnd w:id="75"/>
+                              <w:bookmarkEnd w:id="76"/>
+                              <w:bookmarkEnd w:id="77"/>
                             </w:p>
                           </w:txbxContent>
                         </wps:txbx>
@@ -10786,9 +11326,29 @@
                                 <w:spacing w:before="82"/>
                                 <w:ind w:left="146"/>
                               </w:pPr>
+                              <w:bookmarkStart w:id="78" w:name="OLE_LINK80"/>
+                              <w:bookmarkStart w:id="79" w:name="OLE_LINK81"/>
+                              <w:bookmarkStart w:id="80" w:name="OLE_LINK82"/>
+                              <w:bookmarkStart w:id="81" w:name="_Hlk6575156"/>
+                              <w:bookmarkStart w:id="82" w:name="_Hlk6575157"/>
+                              <w:bookmarkStart w:id="83" w:name="OLE_LINK83"/>
+                              <w:bookmarkStart w:id="84" w:name="OLE_LINK84"/>
+                              <w:bookmarkStart w:id="85" w:name="OLE_LINK85"/>
+                              <w:bookmarkStart w:id="86" w:name="_Hlk6575158"/>
+                              <w:bookmarkStart w:id="87" w:name="_Hlk6575159"/>
                               <w:r>
                                 <w:t>Snowstorm</w:t>
                               </w:r>
+                              <w:bookmarkEnd w:id="78"/>
+                              <w:bookmarkEnd w:id="79"/>
+                              <w:bookmarkEnd w:id="80"/>
+                              <w:bookmarkEnd w:id="81"/>
+                              <w:bookmarkEnd w:id="82"/>
+                              <w:bookmarkEnd w:id="83"/>
+                              <w:bookmarkEnd w:id="84"/>
+                              <w:bookmarkEnd w:id="85"/>
+                              <w:bookmarkEnd w:id="86"/>
+                              <w:bookmarkEnd w:id="87"/>
                             </w:p>
                           </w:txbxContent>
                         </wps:txbx>
@@ -10836,12 +11396,22 @@
                                 <w:spacing w:before="82"/>
                                 <w:ind w:left="146"/>
                               </w:pPr>
+                              <w:bookmarkStart w:id="88" w:name="OLE_LINK77"/>
+                              <w:bookmarkStart w:id="89" w:name="OLE_LINK78"/>
+                              <w:bookmarkStart w:id="90" w:name="OLE_LINK79"/>
+                              <w:bookmarkStart w:id="91" w:name="_Hlk6575146"/>
+                              <w:bookmarkStart w:id="92" w:name="_Hlk6575147"/>
                               <w:r>
                                 <w:rPr>
                                   <w:w w:val="95"/>
                                 </w:rPr>
                                 <w:t>Freeze</w:t>
                               </w:r>
+                              <w:bookmarkEnd w:id="88"/>
+                              <w:bookmarkEnd w:id="89"/>
+                              <w:bookmarkEnd w:id="90"/>
+                              <w:bookmarkEnd w:id="91"/>
+                              <w:bookmarkEnd w:id="92"/>
                             </w:p>
                           </w:txbxContent>
                         </wps:txbx>
@@ -10889,9 +11459,49 @@
                                 <w:spacing w:before="82"/>
                                 <w:ind w:left="146"/>
                               </w:pPr>
+                              <w:bookmarkStart w:id="93" w:name="OLE_LINK5"/>
+                              <w:bookmarkStart w:id="94" w:name="OLE_LINK6"/>
+                              <w:bookmarkStart w:id="95" w:name="OLE_LINK7"/>
+                              <w:bookmarkStart w:id="96" w:name="_Hlk6572106"/>
+                              <w:bookmarkStart w:id="97" w:name="_Hlk6572107"/>
+                              <w:bookmarkStart w:id="98" w:name="OLE_LINK32"/>
+                              <w:bookmarkStart w:id="99" w:name="OLE_LINK33"/>
+                              <w:bookmarkStart w:id="100" w:name="OLE_LINK34"/>
+                              <w:bookmarkStart w:id="101" w:name="_Hlk6573816"/>
+                              <w:bookmarkStart w:id="102" w:name="_Hlk6573817"/>
+                              <w:bookmarkStart w:id="103" w:name="OLE_LINK53"/>
+                              <w:bookmarkStart w:id="104" w:name="OLE_LINK54"/>
+                              <w:bookmarkStart w:id="105" w:name="OLE_LINK55"/>
+                              <w:bookmarkStart w:id="106" w:name="_Hlk6574551"/>
+                              <w:bookmarkStart w:id="107" w:name="_Hlk6574552"/>
+                              <w:bookmarkStart w:id="108" w:name="OLE_LINK56"/>
+                              <w:bookmarkStart w:id="109" w:name="OLE_LINK57"/>
+                              <w:bookmarkStart w:id="110" w:name="OLE_LINK58"/>
+                              <w:bookmarkStart w:id="111" w:name="_Hlk6574556"/>
+                              <w:bookmarkStart w:id="112" w:name="_Hlk6574557"/>
                               <w:r>
                                 <w:t>Fireball</w:t>
                               </w:r>
+                              <w:bookmarkEnd w:id="93"/>
+                              <w:bookmarkEnd w:id="94"/>
+                              <w:bookmarkEnd w:id="95"/>
+                              <w:bookmarkEnd w:id="96"/>
+                              <w:bookmarkEnd w:id="97"/>
+                              <w:bookmarkEnd w:id="98"/>
+                              <w:bookmarkEnd w:id="99"/>
+                              <w:bookmarkEnd w:id="100"/>
+                              <w:bookmarkEnd w:id="101"/>
+                              <w:bookmarkEnd w:id="102"/>
+                              <w:bookmarkEnd w:id="103"/>
+                              <w:bookmarkEnd w:id="104"/>
+                              <w:bookmarkEnd w:id="105"/>
+                              <w:bookmarkEnd w:id="106"/>
+                              <w:bookmarkEnd w:id="107"/>
+                              <w:bookmarkEnd w:id="108"/>
+                              <w:bookmarkEnd w:id="109"/>
+                              <w:bookmarkEnd w:id="110"/>
+                              <w:bookmarkEnd w:id="111"/>
+                              <w:bookmarkEnd w:id="112"/>
                             </w:p>
                           </w:txbxContent>
                         </wps:txbx>
@@ -10939,9 +11549,129 @@
                                 <w:spacing w:before="84"/>
                                 <w:ind w:left="145"/>
                               </w:pPr>
+                              <w:bookmarkStart w:id="113" w:name="OLE_LINK14"/>
+                              <w:bookmarkStart w:id="114" w:name="OLE_LINK15"/>
+                              <w:bookmarkStart w:id="115" w:name="OLE_LINK16"/>
+                              <w:bookmarkStart w:id="116" w:name="_Hlk6572685"/>
+                              <w:bookmarkStart w:id="117" w:name="_Hlk6572686"/>
+                              <w:bookmarkStart w:id="118" w:name="OLE_LINK17"/>
+                              <w:bookmarkStart w:id="119" w:name="OLE_LINK18"/>
+                              <w:bookmarkStart w:id="120" w:name="OLE_LINK19"/>
+                              <w:bookmarkStart w:id="121" w:name="_Hlk6572694"/>
+                              <w:bookmarkStart w:id="122" w:name="_Hlk6572695"/>
+                              <w:bookmarkStart w:id="123" w:name="OLE_LINK20"/>
+                              <w:bookmarkStart w:id="124" w:name="OLE_LINK21"/>
+                              <w:bookmarkStart w:id="125" w:name="OLE_LINK22"/>
+                              <w:bookmarkStart w:id="126" w:name="_Hlk6572696"/>
+                              <w:bookmarkStart w:id="127" w:name="_Hlk6572697"/>
+                              <w:bookmarkStart w:id="128" w:name="OLE_LINK23"/>
+                              <w:bookmarkStart w:id="129" w:name="OLE_LINK24"/>
+                              <w:bookmarkStart w:id="130" w:name="OLE_LINK25"/>
+                              <w:bookmarkStart w:id="131" w:name="_Hlk6572709"/>
+                              <w:bookmarkStart w:id="132" w:name="_Hlk6572710"/>
+                              <w:bookmarkStart w:id="133" w:name="OLE_LINK26"/>
+                              <w:bookmarkStart w:id="134" w:name="OLE_LINK27"/>
+                              <w:bookmarkStart w:id="135" w:name="OLE_LINK28"/>
+                              <w:bookmarkStart w:id="136" w:name="_Hlk6572711"/>
+                              <w:bookmarkStart w:id="137" w:name="_Hlk6572712"/>
+                              <w:bookmarkStart w:id="138" w:name="OLE_LINK29"/>
+                              <w:bookmarkStart w:id="139" w:name="OLE_LINK30"/>
+                              <w:bookmarkStart w:id="140" w:name="OLE_LINK31"/>
+                              <w:bookmarkStart w:id="141" w:name="_Hlk6572733"/>
+                              <w:bookmarkStart w:id="142" w:name="_Hlk6572734"/>
+                              <w:bookmarkStart w:id="143" w:name="OLE_LINK35"/>
+                              <w:bookmarkStart w:id="144" w:name="OLE_LINK36"/>
+                              <w:bookmarkStart w:id="145" w:name="OLE_LINK37"/>
+                              <w:bookmarkStart w:id="146" w:name="_Hlk6574138"/>
+                              <w:bookmarkStart w:id="147" w:name="_Hlk6574139"/>
+                              <w:bookmarkStart w:id="148" w:name="OLE_LINK38"/>
+                              <w:bookmarkStart w:id="149" w:name="OLE_LINK39"/>
+                              <w:bookmarkStart w:id="150" w:name="OLE_LINK40"/>
+                              <w:bookmarkStart w:id="151" w:name="_Hlk6574140"/>
+                              <w:bookmarkStart w:id="152" w:name="_Hlk6574141"/>
+                              <w:bookmarkStart w:id="153" w:name="OLE_LINK41"/>
+                              <w:bookmarkStart w:id="154" w:name="OLE_LINK42"/>
+                              <w:bookmarkStart w:id="155" w:name="OLE_LINK43"/>
+                              <w:bookmarkStart w:id="156" w:name="_Hlk6574142"/>
+                              <w:bookmarkStart w:id="157" w:name="_Hlk6574143"/>
+                              <w:bookmarkStart w:id="158" w:name="OLE_LINK44"/>
+                              <w:bookmarkStart w:id="159" w:name="OLE_LINK45"/>
+                              <w:bookmarkStart w:id="160" w:name="OLE_LINK46"/>
+                              <w:bookmarkStart w:id="161" w:name="_Hlk6574144"/>
+                              <w:bookmarkStart w:id="162" w:name="_Hlk6574145"/>
+                              <w:bookmarkStart w:id="163" w:name="OLE_LINK47"/>
+                              <w:bookmarkStart w:id="164" w:name="OLE_LINK48"/>
+                              <w:bookmarkStart w:id="165" w:name="OLE_LINK49"/>
+                              <w:bookmarkStart w:id="166" w:name="_Hlk6574146"/>
+                              <w:bookmarkStart w:id="167" w:name="_Hlk6574147"/>
+                              <w:bookmarkStart w:id="168" w:name="OLE_LINK50"/>
+                              <w:bookmarkStart w:id="169" w:name="OLE_LINK51"/>
+                              <w:bookmarkStart w:id="170" w:name="OLE_LINK52"/>
+                              <w:bookmarkStart w:id="171" w:name="_Hlk6574148"/>
+                              <w:bookmarkStart w:id="172" w:name="_Hlk6574149"/>
                               <w:r>
                                 <w:t>Mage</w:t>
                               </w:r>
+                              <w:bookmarkEnd w:id="113"/>
+                              <w:bookmarkEnd w:id="114"/>
+                              <w:bookmarkEnd w:id="115"/>
+                              <w:bookmarkEnd w:id="116"/>
+                              <w:bookmarkEnd w:id="117"/>
+                              <w:bookmarkEnd w:id="118"/>
+                              <w:bookmarkEnd w:id="119"/>
+                              <w:bookmarkEnd w:id="120"/>
+                              <w:bookmarkEnd w:id="121"/>
+                              <w:bookmarkEnd w:id="122"/>
+                              <w:bookmarkEnd w:id="123"/>
+                              <w:bookmarkEnd w:id="124"/>
+                              <w:bookmarkEnd w:id="125"/>
+                              <w:bookmarkEnd w:id="126"/>
+                              <w:bookmarkEnd w:id="127"/>
+                              <w:bookmarkEnd w:id="128"/>
+                              <w:bookmarkEnd w:id="129"/>
+                              <w:bookmarkEnd w:id="130"/>
+                              <w:bookmarkEnd w:id="131"/>
+                              <w:bookmarkEnd w:id="132"/>
+                              <w:bookmarkEnd w:id="133"/>
+                              <w:bookmarkEnd w:id="134"/>
+                              <w:bookmarkEnd w:id="135"/>
+                              <w:bookmarkEnd w:id="136"/>
+                              <w:bookmarkEnd w:id="137"/>
+                              <w:bookmarkEnd w:id="138"/>
+                              <w:bookmarkEnd w:id="139"/>
+                              <w:bookmarkEnd w:id="140"/>
+                              <w:bookmarkEnd w:id="141"/>
+                              <w:bookmarkEnd w:id="142"/>
+                              <w:bookmarkEnd w:id="143"/>
+                              <w:bookmarkEnd w:id="144"/>
+                              <w:bookmarkEnd w:id="145"/>
+                              <w:bookmarkEnd w:id="146"/>
+                              <w:bookmarkEnd w:id="147"/>
+                              <w:bookmarkEnd w:id="148"/>
+                              <w:bookmarkEnd w:id="149"/>
+                              <w:bookmarkEnd w:id="150"/>
+                              <w:bookmarkEnd w:id="151"/>
+                              <w:bookmarkEnd w:id="152"/>
+                              <w:bookmarkEnd w:id="153"/>
+                              <w:bookmarkEnd w:id="154"/>
+                              <w:bookmarkEnd w:id="155"/>
+                              <w:bookmarkEnd w:id="156"/>
+                              <w:bookmarkEnd w:id="157"/>
+                              <w:bookmarkEnd w:id="158"/>
+                              <w:bookmarkEnd w:id="159"/>
+                              <w:bookmarkEnd w:id="160"/>
+                              <w:bookmarkEnd w:id="161"/>
+                              <w:bookmarkEnd w:id="162"/>
+                              <w:bookmarkEnd w:id="163"/>
+                              <w:bookmarkEnd w:id="164"/>
+                              <w:bookmarkEnd w:id="165"/>
+                              <w:bookmarkEnd w:id="166"/>
+                              <w:bookmarkEnd w:id="167"/>
+                              <w:bookmarkEnd w:id="168"/>
+                              <w:bookmarkEnd w:id="169"/>
+                              <w:bookmarkEnd w:id="170"/>
+                              <w:bookmarkEnd w:id="171"/>
+                              <w:bookmarkEnd w:id="172"/>
                             </w:p>
                           </w:txbxContent>
                         </wps:txbx>
@@ -10989,9 +11719,59 @@
                                 <w:spacing w:before="83"/>
                                 <w:ind w:left="144"/>
                               </w:pPr>
+                              <w:bookmarkStart w:id="173" w:name="OLE_LINK11"/>
+                              <w:bookmarkStart w:id="174" w:name="OLE_LINK12"/>
+                              <w:bookmarkStart w:id="175" w:name="OLE_LINK13"/>
+                              <w:bookmarkStart w:id="176" w:name="_Hlk6572128"/>
+                              <w:bookmarkStart w:id="177" w:name="_Hlk6572129"/>
+                              <w:bookmarkStart w:id="178" w:name="OLE_LINK65"/>
+                              <w:bookmarkStart w:id="179" w:name="OLE_LINK66"/>
+                              <w:bookmarkStart w:id="180" w:name="OLE_LINK67"/>
+                              <w:bookmarkStart w:id="181" w:name="_Hlk6574595"/>
+                              <w:bookmarkStart w:id="182" w:name="_Hlk6574596"/>
+                              <w:bookmarkStart w:id="183" w:name="OLE_LINK68"/>
+                              <w:bookmarkStart w:id="184" w:name="OLE_LINK69"/>
+                              <w:bookmarkStart w:id="185" w:name="OLE_LINK70"/>
+                              <w:bookmarkStart w:id="186" w:name="_Hlk6575079"/>
+                              <w:bookmarkStart w:id="187" w:name="_Hlk6575080"/>
+                              <w:bookmarkStart w:id="188" w:name="OLE_LINK71"/>
+                              <w:bookmarkStart w:id="189" w:name="OLE_LINK72"/>
+                              <w:bookmarkStart w:id="190" w:name="OLE_LINK73"/>
+                              <w:bookmarkStart w:id="191" w:name="_Hlk6575081"/>
+                              <w:bookmarkStart w:id="192" w:name="_Hlk6575082"/>
+                              <w:bookmarkStart w:id="193" w:name="OLE_LINK74"/>
+                              <w:bookmarkStart w:id="194" w:name="OLE_LINK75"/>
+                              <w:bookmarkStart w:id="195" w:name="OLE_LINK76"/>
+                              <w:bookmarkStart w:id="196" w:name="_Hlk6575083"/>
+                              <w:bookmarkStart w:id="197" w:name="_Hlk6575084"/>
                               <w:r>
                                 <w:t>Thunderbolt</w:t>
                               </w:r>
+                              <w:bookmarkEnd w:id="173"/>
+                              <w:bookmarkEnd w:id="174"/>
+                              <w:bookmarkEnd w:id="175"/>
+                              <w:bookmarkEnd w:id="176"/>
+                              <w:bookmarkEnd w:id="177"/>
+                              <w:bookmarkEnd w:id="178"/>
+                              <w:bookmarkEnd w:id="179"/>
+                              <w:bookmarkEnd w:id="180"/>
+                              <w:bookmarkEnd w:id="181"/>
+                              <w:bookmarkEnd w:id="182"/>
+                              <w:bookmarkEnd w:id="183"/>
+                              <w:bookmarkEnd w:id="184"/>
+                              <w:bookmarkEnd w:id="185"/>
+                              <w:bookmarkEnd w:id="186"/>
+                              <w:bookmarkEnd w:id="187"/>
+                              <w:bookmarkEnd w:id="188"/>
+                              <w:bookmarkEnd w:id="189"/>
+                              <w:bookmarkEnd w:id="190"/>
+                              <w:bookmarkEnd w:id="191"/>
+                              <w:bookmarkEnd w:id="192"/>
+                              <w:bookmarkEnd w:id="193"/>
+                              <w:bookmarkEnd w:id="194"/>
+                              <w:bookmarkEnd w:id="195"/>
+                              <w:bookmarkEnd w:id="196"/>
+                              <w:bookmarkEnd w:id="197"/>
                             </w:p>
                           </w:txbxContent>
                         </wps:txbx>
@@ -11039,9 +11819,39 @@
                                 <w:spacing w:before="83"/>
                                 <w:ind w:left="147"/>
                               </w:pPr>
+                              <w:bookmarkStart w:id="198" w:name="OLE_LINK8"/>
+                              <w:bookmarkStart w:id="199" w:name="OLE_LINK9"/>
+                              <w:bookmarkStart w:id="200" w:name="OLE_LINK10"/>
+                              <w:bookmarkStart w:id="201" w:name="_Hlk6572120"/>
+                              <w:bookmarkStart w:id="202" w:name="_Hlk6572121"/>
+                              <w:bookmarkStart w:id="203" w:name="OLE_LINK59"/>
+                              <w:bookmarkStart w:id="204" w:name="OLE_LINK60"/>
+                              <w:bookmarkStart w:id="205" w:name="OLE_LINK61"/>
+                              <w:bookmarkStart w:id="206" w:name="_Hlk6574577"/>
+                              <w:bookmarkStart w:id="207" w:name="_Hlk6574578"/>
+                              <w:bookmarkStart w:id="208" w:name="OLE_LINK62"/>
+                              <w:bookmarkStart w:id="209" w:name="OLE_LINK63"/>
+                              <w:bookmarkStart w:id="210" w:name="OLE_LINK64"/>
+                              <w:bookmarkStart w:id="211" w:name="_Hlk6574589"/>
+                              <w:bookmarkStart w:id="212" w:name="_Hlk6574590"/>
                               <w:r>
                                 <w:t>Electroshock</w:t>
                               </w:r>
+                              <w:bookmarkEnd w:id="198"/>
+                              <w:bookmarkEnd w:id="199"/>
+                              <w:bookmarkEnd w:id="200"/>
+                              <w:bookmarkEnd w:id="201"/>
+                              <w:bookmarkEnd w:id="202"/>
+                              <w:bookmarkEnd w:id="203"/>
+                              <w:bookmarkEnd w:id="204"/>
+                              <w:bookmarkEnd w:id="205"/>
+                              <w:bookmarkEnd w:id="206"/>
+                              <w:bookmarkEnd w:id="207"/>
+                              <w:bookmarkEnd w:id="208"/>
+                              <w:bookmarkEnd w:id="209"/>
+                              <w:bookmarkEnd w:id="210"/>
+                              <w:bookmarkEnd w:id="211"/>
+                              <w:bookmarkEnd w:id="212"/>
                             </w:p>
                           </w:txbxContent>
                         </wps:txbx>
@@ -11085,9 +11895,39 @@
                           <w:spacing w:before="86"/>
                           <w:ind w:left="145"/>
                         </w:pPr>
+                        <w:bookmarkStart w:id="213" w:name="OLE_LINK110"/>
+                        <w:bookmarkStart w:id="214" w:name="OLE_LINK111"/>
+                        <w:bookmarkStart w:id="215" w:name="OLE_LINK112"/>
+                        <w:bookmarkStart w:id="216" w:name="_Hlk6575452"/>
+                        <w:bookmarkStart w:id="217" w:name="_Hlk6575453"/>
+                        <w:bookmarkStart w:id="218" w:name="OLE_LINK113"/>
+                        <w:bookmarkStart w:id="219" w:name="OLE_LINK114"/>
+                        <w:bookmarkStart w:id="220" w:name="OLE_LINK115"/>
+                        <w:bookmarkStart w:id="221" w:name="_Hlk6575454"/>
+                        <w:bookmarkStart w:id="222" w:name="_Hlk6575455"/>
+                        <w:bookmarkStart w:id="223" w:name="OLE_LINK116"/>
+                        <w:bookmarkStart w:id="224" w:name="OLE_LINK117"/>
+                        <w:bookmarkStart w:id="225" w:name="OLE_LINK118"/>
+                        <w:bookmarkStart w:id="226" w:name="_Hlk6575456"/>
+                        <w:bookmarkStart w:id="227" w:name="_Hlk6575457"/>
                         <w:r>
                           <w:t>Knockout</w:t>
                         </w:r>
+                        <w:bookmarkEnd w:id="213"/>
+                        <w:bookmarkEnd w:id="214"/>
+                        <w:bookmarkEnd w:id="215"/>
+                        <w:bookmarkEnd w:id="216"/>
+                        <w:bookmarkEnd w:id="217"/>
+                        <w:bookmarkEnd w:id="218"/>
+                        <w:bookmarkEnd w:id="219"/>
+                        <w:bookmarkEnd w:id="220"/>
+                        <w:bookmarkEnd w:id="221"/>
+                        <w:bookmarkEnd w:id="222"/>
+                        <w:bookmarkEnd w:id="223"/>
+                        <w:bookmarkEnd w:id="224"/>
+                        <w:bookmarkEnd w:id="225"/>
+                        <w:bookmarkEnd w:id="226"/>
+                        <w:bookmarkEnd w:id="227"/>
                       </w:p>
                     </w:txbxContent>
                   </v:textbox>
@@ -11118,9 +11958,49 @@
                           <w:spacing w:before="83"/>
                           <w:ind w:left="145"/>
                         </w:pPr>
+                        <w:bookmarkStart w:id="228" w:name="OLE_LINK119"/>
+                        <w:bookmarkStart w:id="229" w:name="OLE_LINK120"/>
+                        <w:bookmarkStart w:id="230" w:name="OLE_LINK121"/>
+                        <w:bookmarkStart w:id="231" w:name="_Hlk6575567"/>
+                        <w:bookmarkStart w:id="232" w:name="_Hlk6575568"/>
+                        <w:bookmarkStart w:id="233" w:name="OLE_LINK122"/>
+                        <w:bookmarkStart w:id="234" w:name="OLE_LINK123"/>
+                        <w:bookmarkStart w:id="235" w:name="OLE_LINK124"/>
+                        <w:bookmarkStart w:id="236" w:name="_Hlk6575569"/>
+                        <w:bookmarkStart w:id="237" w:name="_Hlk6575570"/>
+                        <w:bookmarkStart w:id="238" w:name="OLE_LINK125"/>
+                        <w:bookmarkStart w:id="239" w:name="OLE_LINK126"/>
+                        <w:bookmarkStart w:id="240" w:name="OLE_LINK127"/>
+                        <w:bookmarkStart w:id="241" w:name="_Hlk6575664"/>
+                        <w:bookmarkStart w:id="242" w:name="_Hlk6575665"/>
+                        <w:bookmarkStart w:id="243" w:name="OLE_LINK128"/>
+                        <w:bookmarkStart w:id="244" w:name="OLE_LINK129"/>
+                        <w:bookmarkStart w:id="245" w:name="OLE_LINK130"/>
+                        <w:bookmarkStart w:id="246" w:name="_Hlk6575673"/>
+                        <w:bookmarkStart w:id="247" w:name="_Hlk6575674"/>
                         <w:r>
                           <w:t>Roundhouse Kick</w:t>
                         </w:r>
+                        <w:bookmarkEnd w:id="228"/>
+                        <w:bookmarkEnd w:id="229"/>
+                        <w:bookmarkEnd w:id="230"/>
+                        <w:bookmarkEnd w:id="231"/>
+                        <w:bookmarkEnd w:id="232"/>
+                        <w:bookmarkEnd w:id="233"/>
+                        <w:bookmarkEnd w:id="234"/>
+                        <w:bookmarkEnd w:id="235"/>
+                        <w:bookmarkEnd w:id="236"/>
+                        <w:bookmarkEnd w:id="237"/>
+                        <w:bookmarkEnd w:id="238"/>
+                        <w:bookmarkEnd w:id="239"/>
+                        <w:bookmarkEnd w:id="240"/>
+                        <w:bookmarkEnd w:id="241"/>
+                        <w:bookmarkEnd w:id="242"/>
+                        <w:bookmarkEnd w:id="243"/>
+                        <w:bookmarkEnd w:id="244"/>
+                        <w:bookmarkEnd w:id="245"/>
+                        <w:bookmarkEnd w:id="246"/>
+                        <w:bookmarkEnd w:id="247"/>
                       </w:p>
                     </w:txbxContent>
                   </v:textbox>
@@ -11133,12 +12013,32 @@
                           <w:spacing w:before="83"/>
                           <w:ind w:left="147"/>
                         </w:pPr>
+                        <w:bookmarkStart w:id="248" w:name="OLE_LINK104"/>
+                        <w:bookmarkStart w:id="249" w:name="OLE_LINK105"/>
+                        <w:bookmarkStart w:id="250" w:name="OLE_LINK106"/>
+                        <w:bookmarkStart w:id="251" w:name="_Hlk6575391"/>
+                        <w:bookmarkStart w:id="252" w:name="_Hlk6575392"/>
+                        <w:bookmarkStart w:id="253" w:name="OLE_LINK107"/>
+                        <w:bookmarkStart w:id="254" w:name="OLE_LINK108"/>
+                        <w:bookmarkStart w:id="255" w:name="OLE_LINK109"/>
+                        <w:bookmarkStart w:id="256" w:name="_Hlk6575405"/>
+                        <w:bookmarkStart w:id="257" w:name="_Hlk6575406"/>
                         <w:r>
                           <w:rPr>
                             <w:w w:val="95"/>
                           </w:rPr>
                           <w:t>Slash</w:t>
                         </w:r>
+                        <w:bookmarkEnd w:id="248"/>
+                        <w:bookmarkEnd w:id="249"/>
+                        <w:bookmarkEnd w:id="250"/>
+                        <w:bookmarkEnd w:id="251"/>
+                        <w:bookmarkEnd w:id="252"/>
+                        <w:bookmarkEnd w:id="253"/>
+                        <w:bookmarkEnd w:id="254"/>
+                        <w:bookmarkEnd w:id="255"/>
+                        <w:bookmarkEnd w:id="256"/>
+                        <w:bookmarkEnd w:id="257"/>
                       </w:p>
                     </w:txbxContent>
                   </v:textbox>
@@ -11151,9 +12051,29 @@
                           <w:spacing w:before="83"/>
                           <w:ind w:left="144"/>
                         </w:pPr>
+                        <w:bookmarkStart w:id="258" w:name="OLE_LINK86"/>
+                        <w:bookmarkStart w:id="259" w:name="OLE_LINK87"/>
+                        <w:bookmarkStart w:id="260" w:name="OLE_LINK88"/>
+                        <w:bookmarkStart w:id="261" w:name="_Hlk6575202"/>
+                        <w:bookmarkStart w:id="262" w:name="_Hlk6575203"/>
+                        <w:bookmarkStart w:id="263" w:name="OLE_LINK92"/>
+                        <w:bookmarkStart w:id="264" w:name="OLE_LINK93"/>
+                        <w:bookmarkStart w:id="265" w:name="OLE_LINK94"/>
+                        <w:bookmarkStart w:id="266" w:name="_Hlk6575289"/>
+                        <w:bookmarkStart w:id="267" w:name="_Hlk6575290"/>
                         <w:r>
                           <w:t>Warrior</w:t>
                         </w:r>
+                        <w:bookmarkEnd w:id="258"/>
+                        <w:bookmarkEnd w:id="259"/>
+                        <w:bookmarkEnd w:id="260"/>
+                        <w:bookmarkEnd w:id="261"/>
+                        <w:bookmarkEnd w:id="262"/>
+                        <w:bookmarkEnd w:id="263"/>
+                        <w:bookmarkEnd w:id="264"/>
+                        <w:bookmarkEnd w:id="265"/>
+                        <w:bookmarkEnd w:id="266"/>
+                        <w:bookmarkEnd w:id="267"/>
                       </w:p>
                     </w:txbxContent>
                   </v:textbox>
@@ -11166,9 +12086,29 @@
                           <w:spacing w:before="84"/>
                           <w:ind w:left="146"/>
                         </w:pPr>
+                        <w:bookmarkStart w:id="268" w:name="OLE_LINK89"/>
+                        <w:bookmarkStart w:id="269" w:name="OLE_LINK90"/>
+                        <w:bookmarkStart w:id="270" w:name="OLE_LINK91"/>
+                        <w:bookmarkStart w:id="271" w:name="_Hlk6575286"/>
+                        <w:bookmarkStart w:id="272" w:name="_Hlk6575287"/>
+                        <w:bookmarkStart w:id="273" w:name="OLE_LINK95"/>
+                        <w:bookmarkStart w:id="274" w:name="OLE_LINK96"/>
+                        <w:bookmarkStart w:id="275" w:name="OLE_LINK97"/>
+                        <w:bookmarkStart w:id="276" w:name="_Hlk6575316"/>
+                        <w:bookmarkStart w:id="277" w:name="_Hlk6575317"/>
                         <w:r>
                           <w:t>Strike</w:t>
                         </w:r>
+                        <w:bookmarkEnd w:id="268"/>
+                        <w:bookmarkEnd w:id="269"/>
+                        <w:bookmarkEnd w:id="270"/>
+                        <w:bookmarkEnd w:id="271"/>
+                        <w:bookmarkEnd w:id="272"/>
+                        <w:bookmarkEnd w:id="273"/>
+                        <w:bookmarkEnd w:id="274"/>
+                        <w:bookmarkEnd w:id="275"/>
+                        <w:bookmarkEnd w:id="276"/>
+                        <w:bookmarkEnd w:id="277"/>
                       </w:p>
                     </w:txbxContent>
                   </v:textbox>
@@ -11181,9 +12121,29 @@
                           <w:spacing w:before="83"/>
                           <w:ind w:left="144"/>
                         </w:pPr>
+                        <w:bookmarkStart w:id="278" w:name="OLE_LINK98"/>
+                        <w:bookmarkStart w:id="279" w:name="OLE_LINK99"/>
+                        <w:bookmarkStart w:id="280" w:name="OLE_LINK100"/>
+                        <w:bookmarkStart w:id="281" w:name="_Hlk6575345"/>
+                        <w:bookmarkStart w:id="282" w:name="_Hlk6575346"/>
+                        <w:bookmarkStart w:id="283" w:name="OLE_LINK101"/>
+                        <w:bookmarkStart w:id="284" w:name="OLE_LINK102"/>
+                        <w:bookmarkStart w:id="285" w:name="OLE_LINK103"/>
+                        <w:bookmarkStart w:id="286" w:name="_Hlk6575361"/>
+                        <w:bookmarkStart w:id="287" w:name="_Hlk6575362"/>
                         <w:r>
                           <w:t>Double Strike</w:t>
                         </w:r>
+                        <w:bookmarkEnd w:id="278"/>
+                        <w:bookmarkEnd w:id="279"/>
+                        <w:bookmarkEnd w:id="280"/>
+                        <w:bookmarkEnd w:id="281"/>
+                        <w:bookmarkEnd w:id="282"/>
+                        <w:bookmarkEnd w:id="283"/>
+                        <w:bookmarkEnd w:id="284"/>
+                        <w:bookmarkEnd w:id="285"/>
+                        <w:bookmarkEnd w:id="286"/>
+                        <w:bookmarkEnd w:id="287"/>
                       </w:p>
                     </w:txbxContent>
                   </v:textbox>
@@ -11196,9 +12156,29 @@
                           <w:spacing w:before="82"/>
                           <w:ind w:left="146"/>
                         </w:pPr>
+                        <w:bookmarkStart w:id="288" w:name="OLE_LINK80"/>
+                        <w:bookmarkStart w:id="289" w:name="OLE_LINK81"/>
+                        <w:bookmarkStart w:id="290" w:name="OLE_LINK82"/>
+                        <w:bookmarkStart w:id="291" w:name="_Hlk6575156"/>
+                        <w:bookmarkStart w:id="292" w:name="_Hlk6575157"/>
+                        <w:bookmarkStart w:id="293" w:name="OLE_LINK83"/>
+                        <w:bookmarkStart w:id="294" w:name="OLE_LINK84"/>
+                        <w:bookmarkStart w:id="295" w:name="OLE_LINK85"/>
+                        <w:bookmarkStart w:id="296" w:name="_Hlk6575158"/>
+                        <w:bookmarkStart w:id="297" w:name="_Hlk6575159"/>
                         <w:r>
                           <w:t>Snowstorm</w:t>
                         </w:r>
+                        <w:bookmarkEnd w:id="288"/>
+                        <w:bookmarkEnd w:id="289"/>
+                        <w:bookmarkEnd w:id="290"/>
+                        <w:bookmarkEnd w:id="291"/>
+                        <w:bookmarkEnd w:id="292"/>
+                        <w:bookmarkEnd w:id="293"/>
+                        <w:bookmarkEnd w:id="294"/>
+                        <w:bookmarkEnd w:id="295"/>
+                        <w:bookmarkEnd w:id="296"/>
+                        <w:bookmarkEnd w:id="297"/>
                       </w:p>
                     </w:txbxContent>
                   </v:textbox>
@@ -11211,12 +12191,22 @@
                           <w:spacing w:before="82"/>
                           <w:ind w:left="146"/>
                         </w:pPr>
+                        <w:bookmarkStart w:id="298" w:name="OLE_LINK77"/>
+                        <w:bookmarkStart w:id="299" w:name="OLE_LINK78"/>
+                        <w:bookmarkStart w:id="300" w:name="OLE_LINK79"/>
+                        <w:bookmarkStart w:id="301" w:name="_Hlk6575146"/>
+                        <w:bookmarkStart w:id="302" w:name="_Hlk6575147"/>
                         <w:r>
                           <w:rPr>
                             <w:w w:val="95"/>
                           </w:rPr>
                           <w:t>Freeze</w:t>
                         </w:r>
+                        <w:bookmarkEnd w:id="298"/>
+                        <w:bookmarkEnd w:id="299"/>
+                        <w:bookmarkEnd w:id="300"/>
+                        <w:bookmarkEnd w:id="301"/>
+                        <w:bookmarkEnd w:id="302"/>
                       </w:p>
                     </w:txbxContent>
                   </v:textbox>
@@ -11229,9 +12219,49 @@
                           <w:spacing w:before="82"/>
                           <w:ind w:left="146"/>
                         </w:pPr>
+                        <w:bookmarkStart w:id="303" w:name="OLE_LINK5"/>
+                        <w:bookmarkStart w:id="304" w:name="OLE_LINK6"/>
+                        <w:bookmarkStart w:id="305" w:name="OLE_LINK7"/>
+                        <w:bookmarkStart w:id="306" w:name="_Hlk6572106"/>
+                        <w:bookmarkStart w:id="307" w:name="_Hlk6572107"/>
+                        <w:bookmarkStart w:id="308" w:name="OLE_LINK32"/>
+                        <w:bookmarkStart w:id="309" w:name="OLE_LINK33"/>
+                        <w:bookmarkStart w:id="310" w:name="OLE_LINK34"/>
+                        <w:bookmarkStart w:id="311" w:name="_Hlk6573816"/>
+                        <w:bookmarkStart w:id="312" w:name="_Hlk6573817"/>
+                        <w:bookmarkStart w:id="313" w:name="OLE_LINK53"/>
+                        <w:bookmarkStart w:id="314" w:name="OLE_LINK54"/>
+                        <w:bookmarkStart w:id="315" w:name="OLE_LINK55"/>
+                        <w:bookmarkStart w:id="316" w:name="_Hlk6574551"/>
+                        <w:bookmarkStart w:id="317" w:name="_Hlk6574552"/>
+                        <w:bookmarkStart w:id="318" w:name="OLE_LINK56"/>
+                        <w:bookmarkStart w:id="319" w:name="OLE_LINK57"/>
+                        <w:bookmarkStart w:id="320" w:name="OLE_LINK58"/>
+                        <w:bookmarkStart w:id="321" w:name="_Hlk6574556"/>
+                        <w:bookmarkStart w:id="322" w:name="_Hlk6574557"/>
                         <w:r>
                           <w:t>Fireball</w:t>
                         </w:r>
+                        <w:bookmarkEnd w:id="303"/>
+                        <w:bookmarkEnd w:id="304"/>
+                        <w:bookmarkEnd w:id="305"/>
+                        <w:bookmarkEnd w:id="306"/>
+                        <w:bookmarkEnd w:id="307"/>
+                        <w:bookmarkEnd w:id="308"/>
+                        <w:bookmarkEnd w:id="309"/>
+                        <w:bookmarkEnd w:id="310"/>
+                        <w:bookmarkEnd w:id="311"/>
+                        <w:bookmarkEnd w:id="312"/>
+                        <w:bookmarkEnd w:id="313"/>
+                        <w:bookmarkEnd w:id="314"/>
+                        <w:bookmarkEnd w:id="315"/>
+                        <w:bookmarkEnd w:id="316"/>
+                        <w:bookmarkEnd w:id="317"/>
+                        <w:bookmarkEnd w:id="318"/>
+                        <w:bookmarkEnd w:id="319"/>
+                        <w:bookmarkEnd w:id="320"/>
+                        <w:bookmarkEnd w:id="321"/>
+                        <w:bookmarkEnd w:id="322"/>
                       </w:p>
                     </w:txbxContent>
                   </v:textbox>
@@ -11244,9 +12274,129 @@
                           <w:spacing w:before="84"/>
                           <w:ind w:left="145"/>
                         </w:pPr>
+                        <w:bookmarkStart w:id="323" w:name="OLE_LINK14"/>
+                        <w:bookmarkStart w:id="324" w:name="OLE_LINK15"/>
+                        <w:bookmarkStart w:id="325" w:name="OLE_LINK16"/>
+                        <w:bookmarkStart w:id="326" w:name="_Hlk6572685"/>
+                        <w:bookmarkStart w:id="327" w:name="_Hlk6572686"/>
+                        <w:bookmarkStart w:id="328" w:name="OLE_LINK17"/>
+                        <w:bookmarkStart w:id="329" w:name="OLE_LINK18"/>
+                        <w:bookmarkStart w:id="330" w:name="OLE_LINK19"/>
+                        <w:bookmarkStart w:id="331" w:name="_Hlk6572694"/>
+                        <w:bookmarkStart w:id="332" w:name="_Hlk6572695"/>
+                        <w:bookmarkStart w:id="333" w:name="OLE_LINK20"/>
+                        <w:bookmarkStart w:id="334" w:name="OLE_LINK21"/>
+                        <w:bookmarkStart w:id="335" w:name="OLE_LINK22"/>
+                        <w:bookmarkStart w:id="336" w:name="_Hlk6572696"/>
+                        <w:bookmarkStart w:id="337" w:name="_Hlk6572697"/>
+                        <w:bookmarkStart w:id="338" w:name="OLE_LINK23"/>
+                        <w:bookmarkStart w:id="339" w:name="OLE_LINK24"/>
+                        <w:bookmarkStart w:id="340" w:name="OLE_LINK25"/>
+                        <w:bookmarkStart w:id="341" w:name="_Hlk6572709"/>
+                        <w:bookmarkStart w:id="342" w:name="_Hlk6572710"/>
+                        <w:bookmarkStart w:id="343" w:name="OLE_LINK26"/>
+                        <w:bookmarkStart w:id="344" w:name="OLE_LINK27"/>
+                        <w:bookmarkStart w:id="345" w:name="OLE_LINK28"/>
+                        <w:bookmarkStart w:id="346" w:name="_Hlk6572711"/>
+                        <w:bookmarkStart w:id="347" w:name="_Hlk6572712"/>
+                        <w:bookmarkStart w:id="348" w:name="OLE_LINK29"/>
+                        <w:bookmarkStart w:id="349" w:name="OLE_LINK30"/>
+                        <w:bookmarkStart w:id="350" w:name="OLE_LINK31"/>
+                        <w:bookmarkStart w:id="351" w:name="_Hlk6572733"/>
+                        <w:bookmarkStart w:id="352" w:name="_Hlk6572734"/>
+                        <w:bookmarkStart w:id="353" w:name="OLE_LINK35"/>
+                        <w:bookmarkStart w:id="354" w:name="OLE_LINK36"/>
+                        <w:bookmarkStart w:id="355" w:name="OLE_LINK37"/>
+                        <w:bookmarkStart w:id="356" w:name="_Hlk6574138"/>
+                        <w:bookmarkStart w:id="357" w:name="_Hlk6574139"/>
+                        <w:bookmarkStart w:id="358" w:name="OLE_LINK38"/>
+                        <w:bookmarkStart w:id="359" w:name="OLE_LINK39"/>
+                        <w:bookmarkStart w:id="360" w:name="OLE_LINK40"/>
+                        <w:bookmarkStart w:id="361" w:name="_Hlk6574140"/>
+                        <w:bookmarkStart w:id="362" w:name="_Hlk6574141"/>
+                        <w:bookmarkStart w:id="363" w:name="OLE_LINK41"/>
+                        <w:bookmarkStart w:id="364" w:name="OLE_LINK42"/>
+                        <w:bookmarkStart w:id="365" w:name="OLE_LINK43"/>
+                        <w:bookmarkStart w:id="366" w:name="_Hlk6574142"/>
+                        <w:bookmarkStart w:id="367" w:name="_Hlk6574143"/>
+                        <w:bookmarkStart w:id="368" w:name="OLE_LINK44"/>
+                        <w:bookmarkStart w:id="369" w:name="OLE_LINK45"/>
+                        <w:bookmarkStart w:id="370" w:name="OLE_LINK46"/>
+                        <w:bookmarkStart w:id="371" w:name="_Hlk6574144"/>
+                        <w:bookmarkStart w:id="372" w:name="_Hlk6574145"/>
+                        <w:bookmarkStart w:id="373" w:name="OLE_LINK47"/>
+                        <w:bookmarkStart w:id="374" w:name="OLE_LINK48"/>
+                        <w:bookmarkStart w:id="375" w:name="OLE_LINK49"/>
+                        <w:bookmarkStart w:id="376" w:name="_Hlk6574146"/>
+                        <w:bookmarkStart w:id="377" w:name="_Hlk6574147"/>
+                        <w:bookmarkStart w:id="378" w:name="OLE_LINK50"/>
+                        <w:bookmarkStart w:id="379" w:name="OLE_LINK51"/>
+                        <w:bookmarkStart w:id="380" w:name="OLE_LINK52"/>
+                        <w:bookmarkStart w:id="381" w:name="_Hlk6574148"/>
+                        <w:bookmarkStart w:id="382" w:name="_Hlk6574149"/>
                         <w:r>
                           <w:t>Mage</w:t>
                         </w:r>
+                        <w:bookmarkEnd w:id="323"/>
+                        <w:bookmarkEnd w:id="324"/>
+                        <w:bookmarkEnd w:id="325"/>
+                        <w:bookmarkEnd w:id="326"/>
+                        <w:bookmarkEnd w:id="327"/>
+                        <w:bookmarkEnd w:id="328"/>
+                        <w:bookmarkEnd w:id="329"/>
+                        <w:bookmarkEnd w:id="330"/>
+                        <w:bookmarkEnd w:id="331"/>
+                        <w:bookmarkEnd w:id="332"/>
+                        <w:bookmarkEnd w:id="333"/>
+                        <w:bookmarkEnd w:id="334"/>
+                        <w:bookmarkEnd w:id="335"/>
+                        <w:bookmarkEnd w:id="336"/>
+                        <w:bookmarkEnd w:id="337"/>
+                        <w:bookmarkEnd w:id="338"/>
+                        <w:bookmarkEnd w:id="339"/>
+                        <w:bookmarkEnd w:id="340"/>
+                        <w:bookmarkEnd w:id="341"/>
+                        <w:bookmarkEnd w:id="342"/>
+                        <w:bookmarkEnd w:id="343"/>
+                        <w:bookmarkEnd w:id="344"/>
+                        <w:bookmarkEnd w:id="345"/>
+                        <w:bookmarkEnd w:id="346"/>
+                        <w:bookmarkEnd w:id="347"/>
+                        <w:bookmarkEnd w:id="348"/>
+                        <w:bookmarkEnd w:id="349"/>
+                        <w:bookmarkEnd w:id="350"/>
+                        <w:bookmarkEnd w:id="351"/>
+                        <w:bookmarkEnd w:id="352"/>
+                        <w:bookmarkEnd w:id="353"/>
+                        <w:bookmarkEnd w:id="354"/>
+                        <w:bookmarkEnd w:id="355"/>
+                        <w:bookmarkEnd w:id="356"/>
+                        <w:bookmarkEnd w:id="357"/>
+                        <w:bookmarkEnd w:id="358"/>
+                        <w:bookmarkEnd w:id="359"/>
+                        <w:bookmarkEnd w:id="360"/>
+                        <w:bookmarkEnd w:id="361"/>
+                        <w:bookmarkEnd w:id="362"/>
+                        <w:bookmarkEnd w:id="363"/>
+                        <w:bookmarkEnd w:id="364"/>
+                        <w:bookmarkEnd w:id="365"/>
+                        <w:bookmarkEnd w:id="366"/>
+                        <w:bookmarkEnd w:id="367"/>
+                        <w:bookmarkEnd w:id="368"/>
+                        <w:bookmarkEnd w:id="369"/>
+                        <w:bookmarkEnd w:id="370"/>
+                        <w:bookmarkEnd w:id="371"/>
+                        <w:bookmarkEnd w:id="372"/>
+                        <w:bookmarkEnd w:id="373"/>
+                        <w:bookmarkEnd w:id="374"/>
+                        <w:bookmarkEnd w:id="375"/>
+                        <w:bookmarkEnd w:id="376"/>
+                        <w:bookmarkEnd w:id="377"/>
+                        <w:bookmarkEnd w:id="378"/>
+                        <w:bookmarkEnd w:id="379"/>
+                        <w:bookmarkEnd w:id="380"/>
+                        <w:bookmarkEnd w:id="381"/>
+                        <w:bookmarkEnd w:id="382"/>
                       </w:p>
                     </w:txbxContent>
                   </v:textbox>
@@ -11259,9 +12409,59 @@
                           <w:spacing w:before="83"/>
                           <w:ind w:left="144"/>
                         </w:pPr>
+                        <w:bookmarkStart w:id="383" w:name="OLE_LINK11"/>
+                        <w:bookmarkStart w:id="384" w:name="OLE_LINK12"/>
+                        <w:bookmarkStart w:id="385" w:name="OLE_LINK13"/>
+                        <w:bookmarkStart w:id="386" w:name="_Hlk6572128"/>
+                        <w:bookmarkStart w:id="387" w:name="_Hlk6572129"/>
+                        <w:bookmarkStart w:id="388" w:name="OLE_LINK65"/>
+                        <w:bookmarkStart w:id="389" w:name="OLE_LINK66"/>
+                        <w:bookmarkStart w:id="390" w:name="OLE_LINK67"/>
+                        <w:bookmarkStart w:id="391" w:name="_Hlk6574595"/>
+                        <w:bookmarkStart w:id="392" w:name="_Hlk6574596"/>
+                        <w:bookmarkStart w:id="393" w:name="OLE_LINK68"/>
+                        <w:bookmarkStart w:id="394" w:name="OLE_LINK69"/>
+                        <w:bookmarkStart w:id="395" w:name="OLE_LINK70"/>
+                        <w:bookmarkStart w:id="396" w:name="_Hlk6575079"/>
+                        <w:bookmarkStart w:id="397" w:name="_Hlk6575080"/>
+                        <w:bookmarkStart w:id="398" w:name="OLE_LINK71"/>
+                        <w:bookmarkStart w:id="399" w:name="OLE_LINK72"/>
+                        <w:bookmarkStart w:id="400" w:name="OLE_LINK73"/>
+                        <w:bookmarkStart w:id="401" w:name="_Hlk6575081"/>
+                        <w:bookmarkStart w:id="402" w:name="_Hlk6575082"/>
+                        <w:bookmarkStart w:id="403" w:name="OLE_LINK74"/>
+                        <w:bookmarkStart w:id="404" w:name="OLE_LINK75"/>
+                        <w:bookmarkStart w:id="405" w:name="OLE_LINK76"/>
+                        <w:bookmarkStart w:id="406" w:name="_Hlk6575083"/>
+                        <w:bookmarkStart w:id="407" w:name="_Hlk6575084"/>
                         <w:r>
                           <w:t>Thunderbolt</w:t>
                         </w:r>
+                        <w:bookmarkEnd w:id="383"/>
+                        <w:bookmarkEnd w:id="384"/>
+                        <w:bookmarkEnd w:id="385"/>
+                        <w:bookmarkEnd w:id="386"/>
+                        <w:bookmarkEnd w:id="387"/>
+                        <w:bookmarkEnd w:id="388"/>
+                        <w:bookmarkEnd w:id="389"/>
+                        <w:bookmarkEnd w:id="390"/>
+                        <w:bookmarkEnd w:id="391"/>
+                        <w:bookmarkEnd w:id="392"/>
+                        <w:bookmarkEnd w:id="393"/>
+                        <w:bookmarkEnd w:id="394"/>
+                        <w:bookmarkEnd w:id="395"/>
+                        <w:bookmarkEnd w:id="396"/>
+                        <w:bookmarkEnd w:id="397"/>
+                        <w:bookmarkEnd w:id="398"/>
+                        <w:bookmarkEnd w:id="399"/>
+                        <w:bookmarkEnd w:id="400"/>
+                        <w:bookmarkEnd w:id="401"/>
+                        <w:bookmarkEnd w:id="402"/>
+                        <w:bookmarkEnd w:id="403"/>
+                        <w:bookmarkEnd w:id="404"/>
+                        <w:bookmarkEnd w:id="405"/>
+                        <w:bookmarkEnd w:id="406"/>
+                        <w:bookmarkEnd w:id="407"/>
                       </w:p>
                     </w:txbxContent>
                   </v:textbox>
@@ -11274,9 +12474,39 @@
                           <w:spacing w:before="83"/>
                           <w:ind w:left="147"/>
                         </w:pPr>
+                        <w:bookmarkStart w:id="408" w:name="OLE_LINK8"/>
+                        <w:bookmarkStart w:id="409" w:name="OLE_LINK9"/>
+                        <w:bookmarkStart w:id="410" w:name="OLE_LINK10"/>
+                        <w:bookmarkStart w:id="411" w:name="_Hlk6572120"/>
+                        <w:bookmarkStart w:id="412" w:name="_Hlk6572121"/>
+                        <w:bookmarkStart w:id="413" w:name="OLE_LINK59"/>
+                        <w:bookmarkStart w:id="414" w:name="OLE_LINK60"/>
+                        <w:bookmarkStart w:id="415" w:name="OLE_LINK61"/>
+                        <w:bookmarkStart w:id="416" w:name="_Hlk6574577"/>
+                        <w:bookmarkStart w:id="417" w:name="_Hlk6574578"/>
+                        <w:bookmarkStart w:id="418" w:name="OLE_LINK62"/>
+                        <w:bookmarkStart w:id="419" w:name="OLE_LINK63"/>
+                        <w:bookmarkStart w:id="420" w:name="OLE_LINK64"/>
+                        <w:bookmarkStart w:id="421" w:name="_Hlk6574589"/>
+                        <w:bookmarkStart w:id="422" w:name="_Hlk6574590"/>
                         <w:r>
                           <w:t>Electroshock</w:t>
                         </w:r>
+                        <w:bookmarkEnd w:id="408"/>
+                        <w:bookmarkEnd w:id="409"/>
+                        <w:bookmarkEnd w:id="410"/>
+                        <w:bookmarkEnd w:id="411"/>
+                        <w:bookmarkEnd w:id="412"/>
+                        <w:bookmarkEnd w:id="413"/>
+                        <w:bookmarkEnd w:id="414"/>
+                        <w:bookmarkEnd w:id="415"/>
+                        <w:bookmarkEnd w:id="416"/>
+                        <w:bookmarkEnd w:id="417"/>
+                        <w:bookmarkEnd w:id="418"/>
+                        <w:bookmarkEnd w:id="419"/>
+                        <w:bookmarkEnd w:id="420"/>
+                        <w:bookmarkEnd w:id="421"/>
+                        <w:bookmarkEnd w:id="422"/>
                       </w:p>
                     </w:txbxContent>
                   </v:textbox>
@@ -11287,6 +12517,8 @@
           </mc:Fallback>
         </mc:AlternateContent>
       </w:r>
+      <w:bookmarkStart w:id="423" w:name="OLE_LINK4"/>
+      <w:proofErr w:type="spellStart"/>
       <w:r>
         <w:rPr>
           <w:rFonts w:ascii="Trebuchet MS"/>
@@ -11294,6 +12526,8 @@
         </w:rPr>
         <w:t>CanBeUnlocked</w:t>
       </w:r>
+      <w:bookmarkEnd w:id="423"/>
+      <w:proofErr w:type="spellEnd"/>
       <w:r>
         <w:t>:</w:t>
       </w:r>
@@ -11880,6 +13114,63 @@
       <w:pPr>
         <w:spacing w:line="278" w:lineRule="auto"/>
       </w:pPr>
+    </w:p>
+    <w:p>
+      <w:pPr>
+        <w:spacing w:line="278" w:lineRule="auto"/>
+      </w:pPr>
+      <w:hyperlink r:id="rId5" w:history="1">
+        <w:r>
+          <w:rPr>
+            <w:rStyle w:val="a6"/>
+          </w:rPr>
+          <w:t>https://github.com/Gavamot/TestsForGames</w:t>
+        </w:r>
+      </w:hyperlink>
+      <w:r>
+        <w:t xml:space="preserve"> </w:t>
+      </w:r>
+    </w:p>
+    <w:p>
+      <w:pPr>
+        <w:spacing w:line="278" w:lineRule="auto"/>
+      </w:pPr>
+    </w:p>
+    <w:p>
+      <w:pPr>
+        <w:spacing w:line="278" w:lineRule="auto"/>
+      </w:pPr>
+      <w:r>
+        <w:t>/</w:t>
+      </w:r>
+      <w:proofErr w:type="spellStart"/>
+      <w:r>
+        <w:fldChar w:fldCharType="begin"/>
+      </w:r>
+      <w:r>
+        <w:instrText xml:space="preserve"> HYPERLINK "https://github.com/Gavamot/TestsForGames/tree/master/SkillsTree" \o "SkillsTree" </w:instrText>
+      </w:r>
+      <w:r>
+        <w:fldChar w:fldCharType="separate"/>
+      </w:r>
+      <w:r>
+        <w:rPr>
+          <w:rStyle w:val="a6"/>
+          <w:rFonts w:ascii="Segoe UI" w:hAnsi="Segoe UI" w:cs="Segoe UI"/>
+          <w:color w:val="0366D6"/>
+          <w:sz w:val="21"/>
+          <w:szCs w:val="21"/>
+          <w:shd w:val="clear" w:color="auto" w:fill="FFFFFF"/>
+        </w:rPr>
+        <w:t>SkillsTree</w:t>
+      </w:r>
+      <w:proofErr w:type="spellEnd"/>
+      <w:r>
+        <w:fldChar w:fldCharType="end"/>
+      </w:r>
+      <w:r>
+        <w:t>/</w:t>
+      </w:r>
     </w:p>
     <w:p>
       <w:pPr>
@@ -11890,25 +13181,49 @@
           <w:cols w:space="720"/>
         </w:sectPr>
       </w:pPr>
-      <w:hyperlink r:id="rId5" w:history="1">
+      <w:r>
+        <w:t>/</w:t>
+      </w:r>
+      <w:hyperlink r:id="rId6" w:tooltip="NUnitTestProject1" w:history="1">
         <w:r>
           <w:rPr>
             <w:rStyle w:val="a6"/>
+            <w:rFonts w:ascii="Segoe UI" w:hAnsi="Segoe UI" w:cs="Segoe UI"/>
+            <w:color w:val="0366D6"/>
+            <w:sz w:val="21"/>
+            <w:szCs w:val="21"/>
+            <w:shd w:val="clear" w:color="auto" w:fill="F6F8FA"/>
           </w:rPr>
-          <w:t>https://github.com/Gavamot/SkillsTree</w:t>
+          <w:t>NUnitTestProject1</w:t>
         </w:r>
       </w:hyperlink>
+      <w:r>
+        <w:t>/</w:t>
+      </w:r>
+      <w:bookmarkStart w:id="424" w:name="_GoBack"/>
+      <w:bookmarkEnd w:id="424"/>
+      <w:r>
+        <w:t xml:space="preserve">  </w:t>
+      </w:r>
     </w:p>
     <w:p>
       <w:pPr>
         <w:pStyle w:val="1"/>
       </w:pPr>
+      <w:proofErr w:type="gramStart"/>
       <w:r>
         <w:rPr>
           <w:color w:val="2D74B5"/>
         </w:rPr>
         <w:lastRenderedPageBreak/>
-        <w:t>Let‘s Code:</w:t>
+        <w:t>Let‘</w:t>
+      </w:r>
+      <w:proofErr w:type="gramEnd"/>
+      <w:r>
+        <w:rPr>
+          <w:color w:val="2D74B5"/>
+        </w:rPr>
+        <w:t>s Code:</w:t>
       </w:r>
       <w:r>
         <w:rPr>
@@ -11917,12 +13232,14 @@
         </w:rPr>
         <w:t xml:space="preserve"> </w:t>
       </w:r>
+      <w:proofErr w:type="spellStart"/>
       <w:r>
         <w:rPr>
           <w:color w:val="2D74B5"/>
         </w:rPr>
         <w:t>Reversi</w:t>
       </w:r>
+      <w:proofErr w:type="spellEnd"/>
     </w:p>
     <w:p>
       <w:pPr>
@@ -11933,8 +13250,16 @@
         <w:rPr>
           <w:color w:val="2D74B5"/>
         </w:rPr>
-        <w:t>Background: About the game Reversi</w:t>
-      </w:r>
+        <w:t xml:space="preserve">Background: About the game </w:t>
+      </w:r>
+      <w:proofErr w:type="spellStart"/>
+      <w:r>
+        <w:rPr>
+          <w:color w:val="2D74B5"/>
+        </w:rPr>
+        <w:t>Reversi</w:t>
+      </w:r>
+      <w:proofErr w:type="spellEnd"/>
       <w:r>
         <w:rPr>
           <w:color w:val="2D74B5"/>
@@ -11949,8 +13274,26 @@
         <w:spacing w:before="43"/>
         <w:ind w:left="116"/>
       </w:pPr>
-      <w:r>
-        <w:t>Reversi (a.k.a Othello) is a game for two players on a square tiled board.</w:t>
+      <w:proofErr w:type="spellStart"/>
+      <w:r>
+        <w:t>Reversi</w:t>
+      </w:r>
+      <w:proofErr w:type="spellEnd"/>
+      <w:r>
+        <w:t xml:space="preserve"> (</w:t>
+      </w:r>
+      <w:proofErr w:type="spellStart"/>
+      <w:r>
+        <w:t>a.k.</w:t>
+      </w:r>
+      <w:proofErr w:type="gramStart"/>
+      <w:r>
+        <w:t>a</w:t>
+      </w:r>
+      <w:proofErr w:type="spellEnd"/>
+      <w:proofErr w:type="gramEnd"/>
+      <w:r>
+        <w:t xml:space="preserve"> Othello) is a game for two players on a square tiled board.</w:t>
       </w:r>
     </w:p>
     <w:p>
@@ -12704,7 +14047,23 @@
         <w:ind w:left="116"/>
       </w:pPr>
       <w:r>
-        <w:t>This is all you have to know about Reversi for this exercise.</w:t>
+        <w:t xml:space="preserve">This is all you </w:t>
+      </w:r>
+      <w:proofErr w:type="gramStart"/>
+      <w:r>
+        <w:t>have to</w:t>
+      </w:r>
+      <w:proofErr w:type="gramEnd"/>
+      <w:r>
+        <w:t xml:space="preserve"> know about </w:t>
+      </w:r>
+      <w:proofErr w:type="spellStart"/>
+      <w:r>
+        <w:t>Reversi</w:t>
+      </w:r>
+      <w:proofErr w:type="spellEnd"/>
+      <w:r>
+        <w:t xml:space="preserve"> for this exercise.</w:t>
       </w:r>
     </w:p>
     <w:p>
@@ -12806,9 +14165,11 @@
         </w:rPr>
         <w:t xml:space="preserve"> </w:t>
       </w:r>
+      <w:proofErr w:type="spellStart"/>
       <w:r>
         <w:t>Reversi</w:t>
       </w:r>
+      <w:proofErr w:type="spellEnd"/>
       <w:r>
         <w:rPr>
           <w:spacing w:val="-44"/>
@@ -12986,9 +14347,11 @@
         </w:rPr>
         <w:t xml:space="preserve"> </w:t>
       </w:r>
+      <w:proofErr w:type="gramStart"/>
       <w:r>
         <w:t>amount</w:t>
       </w:r>
+      <w:proofErr w:type="gramEnd"/>
       <w:r>
         <w:rPr>
           <w:spacing w:val="-37"/>
@@ -13221,9 +14584,11 @@
         </w:rPr>
         <w:t xml:space="preserve"> </w:t>
       </w:r>
+      <w:proofErr w:type="gramStart"/>
       <w:r>
         <w:t>amount</w:t>
       </w:r>
+      <w:proofErr w:type="gramEnd"/>
       <w:r>
         <w:rPr>
           <w:spacing w:val="-37"/>
@@ -14556,12 +15921,14 @@
         </w:rPr>
         <w:t xml:space="preserve"> </w:t>
       </w:r>
+      <w:proofErr w:type="spellStart"/>
       <w:r>
         <w:rPr>
           <w:w w:val="95"/>
         </w:rPr>
         <w:t>colums</w:t>
       </w:r>
+      <w:proofErr w:type="spellEnd"/>
       <w:r>
         <w:rPr>
           <w:spacing w:val="-26"/>
@@ -14930,6 +16297,7 @@
         </w:rPr>
         <w:t xml:space="preserve"> </w:t>
       </w:r>
+      <w:proofErr w:type="gramStart"/>
       <w:r>
         <w:t>have</w:t>
       </w:r>
@@ -14942,6 +16310,7 @@
       <w:r>
         <w:t>to</w:t>
       </w:r>
+      <w:proofErr w:type="gramEnd"/>
       <w:r>
         <w:rPr>
           <w:spacing w:val="-39"/>
@@ -15897,6 +17266,7 @@
         </w:rPr>
         <w:t xml:space="preserve"> </w:t>
       </w:r>
+      <w:proofErr w:type="gramStart"/>
       <w:r>
         <w:t>similar</w:t>
       </w:r>
@@ -15909,6 +17279,7 @@
       <w:r>
         <w:t>to</w:t>
       </w:r>
+      <w:proofErr w:type="gramEnd"/>
       <w:r>
         <w:rPr>
           <w:spacing w:val="-18"/>
@@ -16679,7 +18050,7 @@
           </mc:Choice>
           <mc:Fallback>
             <w:pict>
-              <v:group w14:anchorId="43A2F885" id="Group 148" o:spid="_x0000_s1026" style="position:absolute;margin-left:63.15pt;margin-top:6.85pt;width:2.4pt;height:86.9pt;z-index:1480;mso-position-horizontal-relative:page" coordorigin="1263,137" coordsize="48,1738" o:gfxdata="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">
+              <v:group w14:anchorId="2FA44C4C" id="Group 148" o:spid="_x0000_s1026" style="position:absolute;margin-left:63.15pt;margin-top:6.85pt;width:2.4pt;height:86.9pt;z-index:1480;mso-position-horizontal-relative:page" coordorigin="1263,137" coordsize="48,1738" o:gfxdata="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">
                 <v:line id="Line 169" o:spid="_x0000_s1027" style="position:absolute;visibility:visible;mso-wrap-style:square" from="1268,137" to="1268,363" o:connectortype="straight" o:gfxdata="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" strokeweight=".48pt"/>
                 <v:line id="Line 168" o:spid="_x0000_s1028" style="position:absolute;visibility:visible;mso-wrap-style:square" from="1287,137" to="1287,363" o:connectortype="straight" o:gfxdata="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" strokeweight=".48pt"/>
                 <v:line id="Line 167" o:spid="_x0000_s1029" style="position:absolute;visibility:visible;mso-wrap-style:square" from="1306,137" to="1306,363" o:connectortype="straight" o:gfxdata="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" strokeweight=".48pt"/>
@@ -16756,13 +18127,24 @@
         </w:rPr>
         <w:t xml:space="preserve">public static string </w:t>
       </w:r>
+      <w:proofErr w:type="spellStart"/>
+      <w:proofErr w:type="gramStart"/>
       <w:r>
         <w:rPr>
           <w:w w:val="130"/>
           <w:sz w:val="19"/>
         </w:rPr>
-        <w:t>PlaceToken(</w:t>
-      </w:r>
+        <w:t>PlaceToken</w:t>
+      </w:r>
+      <w:proofErr w:type="spellEnd"/>
+      <w:r>
+        <w:rPr>
+          <w:w w:val="130"/>
+          <w:sz w:val="19"/>
+        </w:rPr>
+        <w:t>(</w:t>
+      </w:r>
+      <w:proofErr w:type="gramEnd"/>
       <w:r>
         <w:rPr>
           <w:color w:val="0000FF"/>
@@ -16897,8 +18279,18 @@
         <w:t xml:space="preserve"> </w:t>
       </w:r>
       <w:r>
-        <w:t>„Solution.PlaceToken()“</w:t>
-      </w:r>
+        <w:t>„</w:t>
+      </w:r>
+      <w:proofErr w:type="spellStart"/>
+      <w:r>
+        <w:t>Solution.PlaceToken</w:t>
+      </w:r>
+      <w:proofErr w:type="spellEnd"/>
+      <w:proofErr w:type="gramStart"/>
+      <w:r>
+        <w:t>()“</w:t>
+      </w:r>
+      <w:proofErr w:type="gramEnd"/>
       <w:r>
         <w:rPr>
           <w:spacing w:val="-43"/>
@@ -21433,7 +22825,7 @@
           </mc:Choice>
           <mc:Fallback>
             <w:pict>
-              <v:group w14:anchorId="0D303D52" id="Group 15" o:spid="_x0000_s1026" style="position:absolute;margin-left:63.15pt;margin-top:9.4pt;width:2.4pt;height:489.55pt;z-index:1504;mso-position-horizontal-relative:page" coordorigin="1263,188" coordsize="48,9791" o:gfxdata="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">
+              <v:group w14:anchorId="66FA6C01" id="Group 15" o:spid="_x0000_s1026" style="position:absolute;margin-left:63.15pt;margin-top:9.4pt;width:2.4pt;height:489.55pt;z-index:1504;mso-position-horizontal-relative:page" coordorigin="1263,188" coordsize="48,9791" o:gfxdata="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">
                 <v:line id="Line 147" o:spid="_x0000_s1027" style="position:absolute;visibility:visible;mso-wrap-style:square" from="1268,188" to="1268,409" o:connectortype="straight" o:gfxdata="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" strokeweight=".48pt"/>
                 <v:line id="Line 146" o:spid="_x0000_s1028" style="position:absolute;visibility:visible;mso-wrap-style:square" from="1287,188" to="1287,409" o:connectortype="straight" o:gfxdata="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" strokeweight=".48pt"/>
                 <v:line id="Line 145" o:spid="_x0000_s1029" style="position:absolute;visibility:visible;mso-wrap-style:square" from="1306,188" to="1306,409" o:connectortype="straight" o:gfxdata="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" strokeweight=".48pt"/>
@@ -21580,6 +22972,7 @@
         </w:rPr>
         <w:t xml:space="preserve">public static void </w:t>
       </w:r>
+      <w:proofErr w:type="gramStart"/>
       <w:r>
         <w:rPr>
           <w:w w:val="130"/>
@@ -21587,6 +22980,7 @@
         </w:rPr>
         <w:t>Main(</w:t>
       </w:r>
+      <w:proofErr w:type="gramEnd"/>
       <w:r>
         <w:rPr>
           <w:color w:val="2B91AE"/>
@@ -21610,12 +23004,21 @@
         </w:rPr>
         <w:t xml:space="preserve"> </w:t>
       </w:r>
+      <w:proofErr w:type="spellStart"/>
       <w:r>
         <w:rPr>
           <w:w w:val="130"/>
           <w:sz w:val="19"/>
         </w:rPr>
-        <w:t>args)</w:t>
+        <w:t>args</w:t>
+      </w:r>
+      <w:proofErr w:type="spellEnd"/>
+      <w:r>
+        <w:rPr>
+          <w:w w:val="130"/>
+          <w:sz w:val="19"/>
+        </w:rPr>
+        <w:t>)</w:t>
       </w:r>
     </w:p>
     <w:p>
@@ -21703,7 +23106,40 @@
           <w:color w:val="800000"/>
           <w:sz w:val="19"/>
         </w:rPr>
-        <w:t xml:space="preserve">X O O O </w:t>
+        <w:t xml:space="preserve">X O </w:t>
+      </w:r>
+      <w:proofErr w:type="spellStart"/>
+      <w:r>
+        <w:rPr>
+          <w:color w:val="800000"/>
+          <w:sz w:val="19"/>
+        </w:rPr>
+        <w:t>O</w:t>
+      </w:r>
+      <w:proofErr w:type="spellEnd"/>
+      <w:r>
+        <w:rPr>
+          <w:color w:val="800000"/>
+          <w:sz w:val="19"/>
+        </w:rPr>
+        <w:t xml:space="preserve"> </w:t>
+      </w:r>
+      <w:proofErr w:type="spellStart"/>
+      <w:proofErr w:type="gramStart"/>
+      <w:r>
+        <w:rPr>
+          <w:color w:val="800000"/>
+          <w:sz w:val="19"/>
+        </w:rPr>
+        <w:t>O</w:t>
+      </w:r>
+      <w:proofErr w:type="spellEnd"/>
+      <w:r>
+        <w:rPr>
+          <w:color w:val="800000"/>
+          <w:sz w:val="19"/>
+        </w:rPr>
+        <w:t xml:space="preserve"> </w:t>
       </w:r>
       <w:r>
         <w:rPr>
@@ -21711,7 +23147,16 @@
           <w:w w:val="180"/>
           <w:sz w:val="19"/>
         </w:rPr>
-        <w:t>. "</w:t>
+        <w:t>.</w:t>
+      </w:r>
+      <w:proofErr w:type="gramEnd"/>
+      <w:r>
+        <w:rPr>
+          <w:color w:val="800000"/>
+          <w:w w:val="180"/>
+          <w:sz w:val="19"/>
+        </w:rPr>
+        <w:t xml:space="preserve"> "</w:t>
       </w:r>
       <w:r>
         <w:rPr>
@@ -21738,6 +23183,7 @@
           <w:sz w:val="19"/>
         </w:rPr>
       </w:pPr>
+      <w:proofErr w:type="gramStart"/>
       <w:r>
         <w:rPr>
           <w:color w:val="0000FF"/>
@@ -21773,7 +23219,15 @@
           <w:w w:val="137"/>
           <w:sz w:val="19"/>
         </w:rPr>
-        <w:t>ult1</w:t>
+        <w:t>ult</w:t>
+      </w:r>
+      <w:proofErr w:type="gramEnd"/>
+      <w:r>
+        <w:rPr>
+          <w:w w:val="137"/>
+          <w:sz w:val="19"/>
+        </w:rPr>
+        <w:t>1</w:t>
       </w:r>
       <w:r>
         <w:rPr>
@@ -21794,6 +23248,7 @@
         </w:rPr>
         <w:t xml:space="preserve">  </w:t>
       </w:r>
+      <w:proofErr w:type="spellStart"/>
       <w:r>
         <w:rPr>
           <w:color w:val="2B91AE"/>
@@ -21844,7 +23299,15 @@
           <w:w w:val="111"/>
           <w:sz w:val="19"/>
         </w:rPr>
-        <w:t>n(board1</w:t>
+        <w:t>n</w:t>
+      </w:r>
+      <w:proofErr w:type="spellEnd"/>
+      <w:r>
+        <w:rPr>
+          <w:w w:val="111"/>
+          <w:sz w:val="19"/>
+        </w:rPr>
+        <w:t>(board1</w:t>
       </w:r>
       <w:r>
         <w:rPr>
@@ -21853,6 +23316,7 @@
         </w:rPr>
         <w:t xml:space="preserve">); </w:t>
       </w:r>
+      <w:proofErr w:type="spellStart"/>
       <w:r>
         <w:rPr>
           <w:color w:val="2B91AE"/>
@@ -21866,7 +23330,15 @@
           <w:w w:val="125"/>
           <w:sz w:val="19"/>
         </w:rPr>
-        <w:t>.WriteLine(</w:t>
+        <w:t>.WriteLine</w:t>
+      </w:r>
+      <w:proofErr w:type="spellEnd"/>
+      <w:r>
+        <w:rPr>
+          <w:w w:val="125"/>
+          <w:sz w:val="19"/>
+        </w:rPr>
+        <w:t>(</w:t>
       </w:r>
       <w:r>
         <w:rPr>
@@ -22032,6 +23504,7 @@
         </w:rPr>
         <w:t xml:space="preserve">. . </w:t>
       </w:r>
+      <w:proofErr w:type="gramStart"/>
       <w:r>
         <w:rPr>
           <w:color w:val="800000"/>
@@ -22045,7 +23518,16 @@
           <w:w w:val="190"/>
           <w:sz w:val="19"/>
         </w:rPr>
-        <w:t>. . . .</w:t>
+        <w:t>. . .</w:t>
+      </w:r>
+      <w:proofErr w:type="gramEnd"/>
+      <w:r>
+        <w:rPr>
+          <w:color w:val="800000"/>
+          <w:w w:val="190"/>
+          <w:sz w:val="19"/>
+        </w:rPr>
+        <w:t xml:space="preserve"> .</w:t>
       </w:r>
       <w:r>
         <w:rPr>
@@ -22081,12 +23563,21 @@
         </w:rPr>
         <w:t xml:space="preserve">. . . </w:t>
       </w:r>
+      <w:proofErr w:type="gramStart"/>
       <w:r>
         <w:rPr>
           <w:color w:val="800000"/>
           <w:sz w:val="19"/>
         </w:rPr>
-        <w:t xml:space="preserve">O  X  </w:t>
+        <w:t>O  X</w:t>
+      </w:r>
+      <w:proofErr w:type="gramEnd"/>
+      <w:r>
+        <w:rPr>
+          <w:color w:val="800000"/>
+          <w:sz w:val="19"/>
+        </w:rPr>
+        <w:t xml:space="preserve">  </w:t>
       </w:r>
       <w:r>
         <w:rPr>
@@ -22130,12 +23621,37 @@
         </w:rPr>
         <w:t xml:space="preserve">. . . </w:t>
       </w:r>
+      <w:proofErr w:type="gramStart"/>
       <w:r>
         <w:rPr>
           <w:color w:val="800000"/>
           <w:sz w:val="19"/>
         </w:rPr>
-        <w:t xml:space="preserve">X  O  O  </w:t>
+        <w:t>X  O</w:t>
+      </w:r>
+      <w:proofErr w:type="gramEnd"/>
+      <w:r>
+        <w:rPr>
+          <w:color w:val="800000"/>
+          <w:sz w:val="19"/>
+        </w:rPr>
+        <w:t xml:space="preserve">  </w:t>
+      </w:r>
+      <w:proofErr w:type="spellStart"/>
+      <w:r>
+        <w:rPr>
+          <w:color w:val="800000"/>
+          <w:sz w:val="19"/>
+        </w:rPr>
+        <w:t>O</w:t>
+      </w:r>
+      <w:proofErr w:type="spellEnd"/>
+      <w:r>
+        <w:rPr>
+          <w:color w:val="800000"/>
+          <w:sz w:val="19"/>
+        </w:rPr>
+        <w:t xml:space="preserve">  </w:t>
       </w:r>
       <w:r>
         <w:rPr>
@@ -22179,6 +23695,7 @@
         </w:rPr>
         <w:t xml:space="preserve">. . . . . </w:t>
       </w:r>
+      <w:proofErr w:type="gramStart"/>
       <w:r>
         <w:rPr>
           <w:color w:val="800000"/>
@@ -22194,6 +23711,7 @@
         </w:rPr>
         <w:t>.</w:t>
       </w:r>
+      <w:proofErr w:type="gramEnd"/>
       <w:r>
         <w:rPr>
           <w:color w:val="800000"/>
@@ -22228,6 +23746,7 @@
         </w:rPr>
         <w:t xml:space="preserve">. . . . . . </w:t>
       </w:r>
+      <w:proofErr w:type="gramStart"/>
       <w:r>
         <w:rPr>
           <w:color w:val="800000"/>
@@ -22244,6 +23763,7 @@
         </w:rPr>
         <w:t>.</w:t>
       </w:r>
+      <w:proofErr w:type="gramEnd"/>
       <w:r>
         <w:rPr>
           <w:color w:val="800000"/>
@@ -22286,6 +23806,7 @@
           <w:sz w:val="19"/>
         </w:rPr>
       </w:pPr>
+      <w:proofErr w:type="gramStart"/>
       <w:r>
         <w:rPr>
           <w:color w:val="0000FF"/>
@@ -22321,7 +23842,15 @@
           <w:w w:val="137"/>
           <w:sz w:val="19"/>
         </w:rPr>
-        <w:t>ult2</w:t>
+        <w:t>ult</w:t>
+      </w:r>
+      <w:proofErr w:type="gramEnd"/>
+      <w:r>
+        <w:rPr>
+          <w:w w:val="137"/>
+          <w:sz w:val="19"/>
+        </w:rPr>
+        <w:t>2</w:t>
       </w:r>
       <w:r>
         <w:rPr>
@@ -22342,6 +23871,7 @@
         </w:rPr>
         <w:t xml:space="preserve">  </w:t>
       </w:r>
+      <w:proofErr w:type="spellStart"/>
       <w:r>
         <w:rPr>
           <w:color w:val="2B91AE"/>
@@ -22392,7 +23922,15 @@
           <w:w w:val="111"/>
           <w:sz w:val="19"/>
         </w:rPr>
-        <w:t>n(board2</w:t>
+        <w:t>n</w:t>
+      </w:r>
+      <w:proofErr w:type="spellEnd"/>
+      <w:r>
+        <w:rPr>
+          <w:w w:val="111"/>
+          <w:sz w:val="19"/>
+        </w:rPr>
+        <w:t>(board2</w:t>
       </w:r>
       <w:r>
         <w:rPr>
@@ -22401,6 +23939,7 @@
         </w:rPr>
         <w:t xml:space="preserve">); </w:t>
       </w:r>
+      <w:proofErr w:type="spellStart"/>
       <w:r>
         <w:rPr>
           <w:color w:val="2B91AE"/>
@@ -22414,7 +23953,15 @@
           <w:w w:val="125"/>
           <w:sz w:val="19"/>
         </w:rPr>
-        <w:t>.WriteLine(</w:t>
+        <w:t>.WriteLine</w:t>
+      </w:r>
+      <w:proofErr w:type="spellEnd"/>
+      <w:r>
+        <w:rPr>
+          <w:w w:val="125"/>
+          <w:sz w:val="19"/>
+        </w:rPr>
+        <w:t>(</w:t>
       </w:r>
       <w:r>
         <w:rPr>
@@ -22607,12 +24154,21 @@
         </w:rPr>
         <w:t xml:space="preserve">. . . </w:t>
       </w:r>
+      <w:proofErr w:type="gramStart"/>
       <w:r>
         <w:rPr>
           <w:color w:val="800000"/>
           <w:sz w:val="19"/>
         </w:rPr>
-        <w:t xml:space="preserve">O  X  </w:t>
+        <w:t>O  X</w:t>
+      </w:r>
+      <w:proofErr w:type="gramEnd"/>
+      <w:r>
+        <w:rPr>
+          <w:color w:val="800000"/>
+          <w:sz w:val="19"/>
+        </w:rPr>
+        <w:t xml:space="preserve">  </w:t>
       </w:r>
       <w:r>
         <w:rPr>
@@ -22656,12 +24212,21 @@
         </w:rPr>
         <w:t xml:space="preserve">. . . </w:t>
       </w:r>
+      <w:proofErr w:type="gramStart"/>
       <w:r>
         <w:rPr>
           <w:color w:val="800000"/>
           <w:sz w:val="19"/>
         </w:rPr>
-        <w:t xml:space="preserve">X  O  </w:t>
+        <w:t>X  O</w:t>
+      </w:r>
+      <w:proofErr w:type="gramEnd"/>
+      <w:r>
+        <w:rPr>
+          <w:color w:val="800000"/>
+          <w:sz w:val="19"/>
+        </w:rPr>
+        <w:t xml:space="preserve">  </w:t>
       </w:r>
       <w:r>
         <w:rPr>
@@ -22798,6 +24363,7 @@
           <w:sz w:val="19"/>
         </w:rPr>
       </w:pPr>
+      <w:proofErr w:type="gramStart"/>
       <w:r>
         <w:rPr>
           <w:color w:val="0000FF"/>
@@ -22833,7 +24399,15 @@
           <w:w w:val="137"/>
           <w:sz w:val="19"/>
         </w:rPr>
-        <w:t>ult3</w:t>
+        <w:t>ult</w:t>
+      </w:r>
+      <w:proofErr w:type="gramEnd"/>
+      <w:r>
+        <w:rPr>
+          <w:w w:val="137"/>
+          <w:sz w:val="19"/>
+        </w:rPr>
+        <w:t>3</w:t>
       </w:r>
       <w:r>
         <w:rPr>
@@ -22854,6 +24428,7 @@
         </w:rPr>
         <w:t xml:space="preserve">  </w:t>
       </w:r>
+      <w:proofErr w:type="spellStart"/>
       <w:r>
         <w:rPr>
           <w:color w:val="2B91AE"/>
@@ -22904,7 +24479,15 @@
           <w:w w:val="111"/>
           <w:sz w:val="19"/>
         </w:rPr>
-        <w:t>n(board3</w:t>
+        <w:t>n</w:t>
+      </w:r>
+      <w:proofErr w:type="spellEnd"/>
+      <w:r>
+        <w:rPr>
+          <w:w w:val="111"/>
+          <w:sz w:val="19"/>
+        </w:rPr>
+        <w:t>(board3</w:t>
       </w:r>
       <w:r>
         <w:rPr>
@@ -22913,6 +24496,7 @@
         </w:rPr>
         <w:t xml:space="preserve">); </w:t>
       </w:r>
+      <w:proofErr w:type="spellStart"/>
       <w:r>
         <w:rPr>
           <w:color w:val="2B91AE"/>
@@ -22926,7 +24510,15 @@
           <w:w w:val="125"/>
           <w:sz w:val="19"/>
         </w:rPr>
-        <w:t>.WriteLine(</w:t>
+        <w:t>.WriteLine</w:t>
+      </w:r>
+      <w:proofErr w:type="spellEnd"/>
+      <w:r>
+        <w:rPr>
+          <w:w w:val="125"/>
+          <w:sz w:val="19"/>
+        </w:rPr>
+        <w:t>(</w:t>
       </w:r>
       <w:r>
         <w:rPr>
@@ -23059,6 +24651,7 @@
         </w:rPr>
         <w:t xml:space="preserve">. . . </w:t>
       </w:r>
+      <w:proofErr w:type="gramStart"/>
       <w:r>
         <w:rPr>
           <w:color w:val="800000"/>
@@ -23073,31 +24666,78 @@
           <w:w w:val="180"/>
           <w:sz w:val="19"/>
         </w:rPr>
-        <w:t xml:space="preserve">. </w:t>
-      </w:r>
-      <w:r>
-        <w:rPr>
-          <w:color w:val="800000"/>
-          <w:w w:val="95"/>
-          <w:sz w:val="19"/>
-        </w:rPr>
-        <w:t xml:space="preserve">O </w:t>
-      </w:r>
+        <w:t>.</w:t>
+      </w:r>
+      <w:proofErr w:type="gramEnd"/>
       <w:r>
         <w:rPr>
           <w:color w:val="800000"/>
           <w:w w:val="180"/>
           <w:sz w:val="19"/>
         </w:rPr>
-        <w:t xml:space="preserve">. </w:t>
-      </w:r>
+        <w:t xml:space="preserve"> </w:t>
+      </w:r>
+      <w:proofErr w:type="gramStart"/>
       <w:r>
         <w:rPr>
           <w:color w:val="800000"/>
           <w:w w:val="95"/>
           <w:sz w:val="19"/>
         </w:rPr>
-        <w:t>X  O  O X  O X</w:t>
+        <w:t xml:space="preserve">O </w:t>
+      </w:r>
+      <w:r>
+        <w:rPr>
+          <w:color w:val="800000"/>
+          <w:w w:val="180"/>
+          <w:sz w:val="19"/>
+        </w:rPr>
+        <w:t>.</w:t>
+      </w:r>
+      <w:proofErr w:type="gramEnd"/>
+      <w:r>
+        <w:rPr>
+          <w:color w:val="800000"/>
+          <w:w w:val="180"/>
+          <w:sz w:val="19"/>
+        </w:rPr>
+        <w:t xml:space="preserve"> </w:t>
+      </w:r>
+      <w:proofErr w:type="gramStart"/>
+      <w:r>
+        <w:rPr>
+          <w:color w:val="800000"/>
+          <w:w w:val="95"/>
+          <w:sz w:val="19"/>
+        </w:rPr>
+        <w:t>X  O</w:t>
+      </w:r>
+      <w:proofErr w:type="gramEnd"/>
+      <w:r>
+        <w:rPr>
+          <w:color w:val="800000"/>
+          <w:w w:val="95"/>
+          <w:sz w:val="19"/>
+        </w:rPr>
+        <w:t xml:space="preserve">  </w:t>
+      </w:r>
+      <w:proofErr w:type="spellStart"/>
+      <w:r>
+        <w:rPr>
+          <w:color w:val="800000"/>
+          <w:w w:val="95"/>
+          <w:sz w:val="19"/>
+        </w:rPr>
+        <w:t>O</w:t>
+      </w:r>
+      <w:proofErr w:type="spellEnd"/>
+      <w:r>
+        <w:rPr>
+          <w:color w:val="800000"/>
+          <w:w w:val="95"/>
+          <w:sz w:val="19"/>
+        </w:rPr>
+        <w:t xml:space="preserve"> X  O X</w:t>
       </w:r>
       <w:r>
         <w:rPr>
@@ -23108,6 +24748,7 @@
         </w:rPr>
         <w:t xml:space="preserve"> </w:t>
       </w:r>
+      <w:proofErr w:type="spellStart"/>
       <w:r>
         <w:rPr>
           <w:color w:val="800000"/>
@@ -23116,6 +24757,7 @@
         </w:rPr>
         <w:t>X</w:t>
       </w:r>
+      <w:proofErr w:type="spellEnd"/>
     </w:p>
     <w:p>
       <w:pPr>
@@ -23133,13 +24775,59 @@
         </w:rPr>
         <w:t xml:space="preserve">. </w:t>
       </w:r>
+      <w:proofErr w:type="gramStart"/>
       <w:r>
         <w:rPr>
           <w:color w:val="800000"/>
           <w:w w:val="90"/>
           <w:sz w:val="19"/>
         </w:rPr>
-        <w:t>O  X  X  X  O</w:t>
+        <w:t>O  X</w:t>
+      </w:r>
+      <w:proofErr w:type="gramEnd"/>
+      <w:r>
+        <w:rPr>
+          <w:color w:val="800000"/>
+          <w:w w:val="90"/>
+          <w:sz w:val="19"/>
+        </w:rPr>
+        <w:t xml:space="preserve">  </w:t>
+      </w:r>
+      <w:proofErr w:type="spellStart"/>
+      <w:r>
+        <w:rPr>
+          <w:color w:val="800000"/>
+          <w:w w:val="90"/>
+          <w:sz w:val="19"/>
+        </w:rPr>
+        <w:t>X</w:t>
+      </w:r>
+      <w:proofErr w:type="spellEnd"/>
+      <w:r>
+        <w:rPr>
+          <w:color w:val="800000"/>
+          <w:w w:val="90"/>
+          <w:sz w:val="19"/>
+        </w:rPr>
+        <w:t xml:space="preserve">  </w:t>
+      </w:r>
+      <w:proofErr w:type="spellStart"/>
+      <w:r>
+        <w:rPr>
+          <w:color w:val="800000"/>
+          <w:w w:val="90"/>
+          <w:sz w:val="19"/>
+        </w:rPr>
+        <w:t>X</w:t>
+      </w:r>
+      <w:proofErr w:type="spellEnd"/>
+      <w:r>
+        <w:rPr>
+          <w:color w:val="800000"/>
+          <w:w w:val="90"/>
+          <w:sz w:val="19"/>
+        </w:rPr>
+        <w:t xml:space="preserve">  O</w:t>
       </w:r>
       <w:r>
         <w:rPr>
@@ -23175,13 +24863,59 @@
         </w:rPr>
         <w:t xml:space="preserve">. </w:t>
       </w:r>
+      <w:proofErr w:type="gramStart"/>
       <w:r>
         <w:rPr>
           <w:color w:val="800000"/>
           <w:w w:val="95"/>
           <w:sz w:val="19"/>
         </w:rPr>
-        <w:t xml:space="preserve">X  O O  O </w:t>
+        <w:t>X  O</w:t>
+      </w:r>
+      <w:proofErr w:type="gramEnd"/>
+      <w:r>
+        <w:rPr>
+          <w:color w:val="800000"/>
+          <w:w w:val="95"/>
+          <w:sz w:val="19"/>
+        </w:rPr>
+        <w:t xml:space="preserve"> </w:t>
+      </w:r>
+      <w:proofErr w:type="spellStart"/>
+      <w:r>
+        <w:rPr>
+          <w:color w:val="800000"/>
+          <w:w w:val="95"/>
+          <w:sz w:val="19"/>
+        </w:rPr>
+        <w:t>O</w:t>
+      </w:r>
+      <w:proofErr w:type="spellEnd"/>
+      <w:r>
+        <w:rPr>
+          <w:color w:val="800000"/>
+          <w:w w:val="95"/>
+          <w:sz w:val="19"/>
+        </w:rPr>
+        <w:t xml:space="preserve">  </w:t>
+      </w:r>
+      <w:proofErr w:type="spellStart"/>
+      <w:r>
+        <w:rPr>
+          <w:color w:val="800000"/>
+          <w:w w:val="95"/>
+          <w:sz w:val="19"/>
+        </w:rPr>
+        <w:t>O</w:t>
+      </w:r>
+      <w:proofErr w:type="spellEnd"/>
+      <w:r>
+        <w:rPr>
+          <w:color w:val="800000"/>
+          <w:w w:val="95"/>
+          <w:sz w:val="19"/>
+        </w:rPr>
+        <w:t xml:space="preserve"> </w:t>
       </w:r>
       <w:r>
         <w:rPr>
@@ -23708,7 +25442,7 @@
           </mc:Choice>
           <mc:Fallback>
             <w:pict>
-              <v:group w14:anchorId="7EB47DA7" id="Group 2" o:spid="_x0000_s1026" style="position:absolute;margin-left:63.15pt;margin-top:-7.8pt;width:2.4pt;height:53.55pt;z-index:1528;mso-position-horizontal-relative:page" coordorigin="1263,-156" coordsize="48,1071" o:gfxdata="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">
+              <v:group w14:anchorId="60B3C750" id="Group 2" o:spid="_x0000_s1026" style="position:absolute;margin-left:63.15pt;margin-top:-7.8pt;width:2.4pt;height:53.55pt;z-index:1528;mso-position-horizontal-relative:page" coordorigin="1263,-156" coordsize="48,1071" o:gfxdata="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">
                 <v:line id="Line 14" o:spid="_x0000_s1027" style="position:absolute;visibility:visible;mso-wrap-style:square" from="1268,-156" to="1268,69" o:connectortype="straight" o:gfxdata="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" strokeweight=".48pt"/>
                 <v:line id="Line 13" o:spid="_x0000_s1028" style="position:absolute;visibility:visible;mso-wrap-style:square" from="1287,-156" to="1287,69" o:connectortype="straight" o:gfxdata="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" strokeweight=".48pt"/>
                 <v:line id="Line 12" o:spid="_x0000_s1029" style="position:absolute;visibility:visible;mso-wrap-style:square" from="1306,-156" to="1306,69" o:connectortype="straight" o:gfxdata="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" strokeweight=".48pt"/>
@@ -23727,6 +25461,7 @@
           </mc:Fallback>
         </mc:AlternateContent>
       </w:r>
+      <w:proofErr w:type="gramStart"/>
       <w:r>
         <w:rPr>
           <w:color w:val="0000FF"/>
@@ -23762,7 +25497,15 @@
           <w:w w:val="137"/>
           <w:sz w:val="19"/>
         </w:rPr>
-        <w:t>ult4</w:t>
+        <w:t>ult</w:t>
+      </w:r>
+      <w:proofErr w:type="gramEnd"/>
+      <w:r>
+        <w:rPr>
+          <w:w w:val="137"/>
+          <w:sz w:val="19"/>
+        </w:rPr>
+        <w:t>4</w:t>
       </w:r>
       <w:r>
         <w:rPr>
@@ -23783,6 +25526,7 @@
         </w:rPr>
         <w:t xml:space="preserve">  </w:t>
       </w:r>
+      <w:proofErr w:type="spellStart"/>
       <w:r>
         <w:rPr>
           <w:color w:val="2B91AE"/>
@@ -23833,7 +25577,15 @@
           <w:w w:val="111"/>
           <w:sz w:val="19"/>
         </w:rPr>
-        <w:t>n(board4</w:t>
+        <w:t>n</w:t>
+      </w:r>
+      <w:proofErr w:type="spellEnd"/>
+      <w:r>
+        <w:rPr>
+          <w:w w:val="111"/>
+          <w:sz w:val="19"/>
+        </w:rPr>
+        <w:t>(board4</w:t>
       </w:r>
       <w:r>
         <w:rPr>
@@ -23842,6 +25594,7 @@
         </w:rPr>
         <w:t xml:space="preserve">); </w:t>
       </w:r>
+      <w:proofErr w:type="spellStart"/>
       <w:r>
         <w:rPr>
           <w:color w:val="2B91AE"/>
@@ -23855,7 +25608,15 @@
           <w:w w:val="125"/>
           <w:sz w:val="19"/>
         </w:rPr>
-        <w:t>.WriteLine(</w:t>
+        <w:t>.WriteLine</w:t>
+      </w:r>
+      <w:proofErr w:type="spellEnd"/>
+      <w:r>
+        <w:rPr>
+          <w:w w:val="125"/>
+          <w:sz w:val="19"/>
+        </w:rPr>
+        <w:t>(</w:t>
       </w:r>
       <w:r>
         <w:rPr>
@@ -25044,12 +26805,23 @@
     <w:name w:val="Hyperlink"/>
     <w:basedOn w:val="a0"/>
     <w:uiPriority w:val="99"/>
-    <w:semiHidden/>
     <w:unhideWhenUsed/>
     <w:rsid w:val="000E2FBF"/>
     <w:rPr>
       <w:color w:val="0000FF"/>
       <w:u w:val="single"/>
+    </w:rPr>
+  </w:style>
+  <w:style w:type="character" w:styleId="a7">
+    <w:name w:val="Unresolved Mention"/>
+    <w:basedOn w:val="a0"/>
+    <w:uiPriority w:val="99"/>
+    <w:semiHidden/>
+    <w:unhideWhenUsed/>
+    <w:rsid w:val="002140D9"/>
+    <w:rPr>
+      <w:color w:val="605E5C"/>
+      <w:shd w:val="clear" w:color="auto" w:fill="E1DFDD"/>
     </w:rPr>
   </w:style>
 </w:styles>

--- a/task.docx
+++ b/task.docx
@@ -342,7 +342,7 @@
           </mc:Choice>
           <mc:Fallback>
             <w:pict>
-              <v:group w14:anchorId="0624C548" id="Group 279" o:spid="_x0000_s1026" style="position:absolute;margin-left:63.15pt;margin-top:9.35pt;width:2.4pt;height:20.2pt;z-index:1024;mso-position-horizontal-relative:page" coordorigin="1263,187" coordsize="48,404" o:gfxdata="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">
+              <v:group w14:anchorId="22A2E6ED" id="Group 279" o:spid="_x0000_s1026" style="position:absolute;margin-left:63.15pt;margin-top:9.35pt;width:2.4pt;height:20.2pt;z-index:1024;mso-position-horizontal-relative:page" coordorigin="1263,187" coordsize="48,404" o:gfxdata="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">
                 <v:line id="Line 282" o:spid="_x0000_s1027" style="position:absolute;visibility:visible;mso-wrap-style:square" from="1268,187" to="1268,591" o:connectortype="straight" o:gfxdata="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" strokeweight=".48pt"/>
                 <v:line id="Line 281" o:spid="_x0000_s1028" style="position:absolute;visibility:visible;mso-wrap-style:square" from="1287,187" to="1287,591" o:connectortype="straight" o:gfxdata="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" strokeweight=".48pt"/>
                 <v:line id="Line 280" o:spid="_x0000_s1029" style="position:absolute;visibility:visible;mso-wrap-style:square" from="1306,187" to="1306,591" o:connectortype="straight" o:gfxdata="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" strokeweight=".48pt"/>
@@ -941,7 +941,7 @@
           </mc:Choice>
           <mc:Fallback>
             <w:pict>
-              <v:group w14:anchorId="15576967" id="Group 275" o:spid="_x0000_s1026" style="position:absolute;margin-left:63.15pt;margin-top:9.4pt;width:2.4pt;height:20.2pt;z-index:1048;mso-position-horizontal-relative:page" coordorigin="1263,188" coordsize="48,404" o:gfxdata="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">
+              <v:group w14:anchorId="3A2EFF02" id="Group 275" o:spid="_x0000_s1026" style="position:absolute;margin-left:63.15pt;margin-top:9.4pt;width:2.4pt;height:20.2pt;z-index:1048;mso-position-horizontal-relative:page" coordorigin="1263,188" coordsize="48,404" o:gfxdata="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">
                 <v:line id="Line 278" o:spid="_x0000_s1027" style="position:absolute;visibility:visible;mso-wrap-style:square" from="1268,188" to="1268,592" o:connectortype="straight" o:gfxdata="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" strokeweight=".48pt"/>
                 <v:line id="Line 277" o:spid="_x0000_s1028" style="position:absolute;visibility:visible;mso-wrap-style:square" from="1287,188" to="1287,592" o:connectortype="straight" o:gfxdata="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" strokeweight=".48pt"/>
                 <v:line id="Line 276" o:spid="_x0000_s1029" style="position:absolute;visibility:visible;mso-wrap-style:square" from="1306,188" to="1306,592" o:connectortype="straight" o:gfxdata="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" strokeweight=".48pt"/>
@@ -4318,7 +4318,7 @@
           </mc:Choice>
           <mc:Fallback>
             <w:pict>
-              <v:group w14:anchorId="68E818F2" id="Group 217" o:spid="_x0000_s1026" style="position:absolute;margin-left:63.15pt;margin-top:9.4pt;width:2.4pt;height:220.4pt;z-index:1072;mso-position-horizontal-relative:page" coordorigin="1263,188" coordsize="48,4408" o:gfxdata="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">
+              <v:group w14:anchorId="26FDF0FA" id="Group 217" o:spid="_x0000_s1026" style="position:absolute;margin-left:63.15pt;margin-top:9.4pt;width:2.4pt;height:220.4pt;z-index:1072;mso-position-horizontal-relative:page" coordorigin="1263,188" coordsize="48,4408" o:gfxdata="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">
                 <v:line id="Line 274" o:spid="_x0000_s1027" style="position:absolute;visibility:visible;mso-wrap-style:square" from="1268,188" to="1268,409" o:connectortype="straight" o:gfxdata="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" strokeweight=".48pt"/>
                 <v:line id="Line 273" o:spid="_x0000_s1028" style="position:absolute;visibility:visible;mso-wrap-style:square" from="1287,188" to="1287,409" o:connectortype="straight" o:gfxdata="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" strokeweight=".48pt"/>
                 <v:line id="Line 272" o:spid="_x0000_s1029" style="position:absolute;visibility:visible;mso-wrap-style:square" from="1306,188" to="1306,409" o:connectortype="straight" o:gfxdata="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" strokeweight=".48pt"/>
@@ -5599,7 +5599,7 @@
           </mc:Choice>
           <mc:Fallback>
             <w:pict>
-              <v:group w14:anchorId="120C48EC" id="Group 207" o:spid="_x0000_s1026" style="position:absolute;margin-left:63.15pt;margin-top:9.4pt;width:2.4pt;height:67.5pt;z-index:1096;mso-position-horizontal-relative:page" coordorigin="1263,188" coordsize="48,1350" o:gfxdata="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">
+              <v:group w14:anchorId="71CC2AD5" id="Group 207" o:spid="_x0000_s1026" style="position:absolute;margin-left:63.15pt;margin-top:9.4pt;width:2.4pt;height:67.5pt;z-index:1096;mso-position-horizontal-relative:page" coordorigin="1263,188" coordsize="48,1350" o:gfxdata="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">
                 <v:line id="Line 216" o:spid="_x0000_s1027" style="position:absolute;visibility:visible;mso-wrap-style:square" from="1268,188" to="1268,640" o:connectortype="straight" o:gfxdata="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" strokeweight=".48pt"/>
                 <v:line id="Line 215" o:spid="_x0000_s1028" style="position:absolute;visibility:visible;mso-wrap-style:square" from="1287,188" to="1287,640" o:connectortype="straight" o:gfxdata="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" strokeweight=".48pt"/>
                 <v:line id="Line 214" o:spid="_x0000_s1029" style="position:absolute;visibility:visible;mso-wrap-style:square" from="1306,188" to="1306,640" o:connectortype="straight" o:gfxdata="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" strokeweight=".48pt"/>
@@ -6016,7 +6016,7 @@
           </mc:Choice>
           <mc:Fallback>
             <w:pict>
-              <v:group w14:anchorId="3090908D" id="Group 294" o:spid="_x0000_s1026" style="position:absolute;margin-left:63.15pt;margin-top:9.4pt;width:2.4pt;height:67.5pt;z-index:251659264;mso-position-horizontal-relative:page" coordorigin="1263,188" coordsize="48,1350" o:gfxdata="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">
+              <v:group w14:anchorId="61B31D14" id="Group 294" o:spid="_x0000_s1026" style="position:absolute;margin-left:63.15pt;margin-top:9.4pt;width:2.4pt;height:67.5pt;z-index:251659264;mso-position-horizontal-relative:page" coordorigin="1263,188" coordsize="48,1350" o:gfxdata="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">
                 <v:line id="Line 295" o:spid="_x0000_s1027" style="position:absolute;visibility:visible;mso-wrap-style:square" from="1268,188" to="1268,640" o:connectortype="straight" o:gfxdata="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" strokeweight=".48pt"/>
                 <v:line id="Line 296" o:spid="_x0000_s1028" style="position:absolute;visibility:visible;mso-wrap-style:square" from="1287,188" to="1287,640" o:connectortype="straight" o:gfxdata="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" strokeweight=".48pt"/>
                 <v:line id="Line 297" o:spid="_x0000_s1029" style="position:absolute;visibility:visible;mso-wrap-style:square" from="1306,188" to="1306,640" o:connectortype="straight" o:gfxdata="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" strokeweight=".48pt"/>
@@ -6935,7 +6935,7 @@
           </mc:Choice>
           <mc:Fallback>
             <w:pict>
-              <v:group w14:anchorId="08E47DB0" id="Group 191" o:spid="_x0000_s1026" style="position:absolute;margin-left:63.15pt;margin-top:9.1pt;width:2.4pt;height:64.6pt;z-index:1120;mso-position-horizontal-relative:page" coordorigin="1263,182" coordsize="48,1292" o:gfxdata="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">
+              <v:group w14:anchorId="1BB3AF4F" id="Group 191" o:spid="_x0000_s1026" style="position:absolute;margin-left:63.15pt;margin-top:9.1pt;width:2.4pt;height:64.6pt;z-index:1120;mso-position-horizontal-relative:page" coordorigin="1263,182" coordsize="48,1292" o:gfxdata="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">
                 <v:line id="Line 206" o:spid="_x0000_s1027" style="position:absolute;visibility:visible;mso-wrap-style:square" from="1268,182" to="1268,408" o:connectortype="straight" o:gfxdata="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" strokeweight=".48pt"/>
                 <v:line id="Line 205" o:spid="_x0000_s1028" style="position:absolute;visibility:visible;mso-wrap-style:square" from="1287,182" to="1287,408" o:connectortype="straight" o:gfxdata="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" strokeweight=".48pt"/>
                 <v:line id="Line 204" o:spid="_x0000_s1029" style="position:absolute;visibility:visible;mso-wrap-style:square" from="1306,182" to="1306,408" o:connectortype="straight" o:gfxdata="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" strokeweight=".48pt"/>
@@ -13198,12 +13198,7 @@
         </w:r>
       </w:hyperlink>
       <w:r>
-        <w:t>/</w:t>
-      </w:r>
-      <w:bookmarkStart w:id="424" w:name="_GoBack"/>
-      <w:bookmarkEnd w:id="424"/>
-      <w:r>
-        <w:t xml:space="preserve">  </w:t>
+        <w:t xml:space="preserve">/  </w:t>
       </w:r>
     </w:p>
     <w:p>
@@ -15799,6 +15794,7 @@
         <w:spacing w:before="22"/>
         <w:ind w:firstLine="360"/>
       </w:pPr>
+      <w:bookmarkStart w:id="424" w:name="OLE_LINK134"/>
       <w:r>
         <w:t>3</w:t>
       </w:r>
@@ -15839,6 +15835,7 @@
         <w:t>26</w:t>
       </w:r>
     </w:p>
+    <w:bookmarkEnd w:id="424"/>
     <w:p>
       <w:pPr>
         <w:pStyle w:val="a4"/>
@@ -17307,6 +17304,7 @@
           <w:sz w:val="19"/>
         </w:rPr>
       </w:pPr>
+      <w:bookmarkStart w:id="425" w:name="OLE_LINK131"/>
       <w:r>
         <w:rPr>
           <w:noProof/>
@@ -18050,7 +18048,7 @@
           </mc:Choice>
           <mc:Fallback>
             <w:pict>
-              <v:group w14:anchorId="2FA44C4C" id="Group 148" o:spid="_x0000_s1026" style="position:absolute;margin-left:63.15pt;margin-top:6.85pt;width:2.4pt;height:86.9pt;z-index:1480;mso-position-horizontal-relative:page" coordorigin="1263,137" coordsize="48,1738" o:gfxdata="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">
+              <v:group w14:anchorId="3689278E" id="Group 148" o:spid="_x0000_s1026" style="position:absolute;margin-left:63.15pt;margin-top:6.85pt;width:2.4pt;height:86.9pt;z-index:1480;mso-position-horizontal-relative:page" coordorigin="1263,137" coordsize="48,1738" o:gfxdata="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">
                 <v:line id="Line 169" o:spid="_x0000_s1027" style="position:absolute;visibility:visible;mso-wrap-style:square" from="1268,137" to="1268,363" o:connectortype="straight" o:gfxdata="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" strokeweight=".48pt"/>
                 <v:line id="Line 168" o:spid="_x0000_s1028" style="position:absolute;visibility:visible;mso-wrap-style:square" from="1287,137" to="1287,363" o:connectortype="straight" o:gfxdata="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" strokeweight=".48pt"/>
                 <v:line id="Line 167" o:spid="_x0000_s1029" style="position:absolute;visibility:visible;mso-wrap-style:square" from="1306,137" to="1306,363" o:connectortype="straight" o:gfxdata="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" strokeweight=".48pt"/>
@@ -18117,6 +18115,7 @@
         <w:ind w:left="538"/>
         <w:rPr>
           <w:sz w:val="19"/>
+          <w:u w:val="single"/>
         </w:rPr>
       </w:pPr>
       <w:r>
@@ -18124,6 +18123,7 @@
           <w:color w:val="0000FF"/>
           <w:w w:val="130"/>
           <w:sz w:val="19"/>
+          <w:u w:val="single"/>
         </w:rPr>
         <w:t xml:space="preserve">public static string </w:t>
       </w:r>
@@ -18133,6 +18133,7 @@
         <w:rPr>
           <w:w w:val="130"/>
           <w:sz w:val="19"/>
+          <w:u w:val="single"/>
         </w:rPr>
         <w:t>PlaceToken</w:t>
       </w:r>
@@ -18141,6 +18142,7 @@
         <w:rPr>
           <w:w w:val="130"/>
           <w:sz w:val="19"/>
+          <w:u w:val="single"/>
         </w:rPr>
         <w:t>(</w:t>
       </w:r>
@@ -18150,6 +18152,7 @@
           <w:color w:val="0000FF"/>
           <w:w w:val="130"/>
           <w:sz w:val="19"/>
+          <w:u w:val="single"/>
         </w:rPr>
         <w:t xml:space="preserve">string </w:t>
       </w:r>
@@ -18157,6 +18160,7 @@
         <w:rPr>
           <w:w w:val="130"/>
           <w:sz w:val="19"/>
+          <w:u w:val="single"/>
         </w:rPr>
         <w:t>board)</w:t>
       </w:r>
@@ -18167,12 +18171,14 @@
         <w:ind w:left="538"/>
         <w:rPr>
           <w:sz w:val="19"/>
+          <w:u w:val="single"/>
         </w:rPr>
       </w:pPr>
       <w:r>
         <w:rPr>
           <w:w w:val="166"/>
           <w:sz w:val="19"/>
+          <w:u w:val="single"/>
         </w:rPr>
         <w:t>{</w:t>
       </w:r>
@@ -18183,6 +18189,7 @@
         <w:spacing w:before="2"/>
         <w:rPr>
           <w:sz w:val="14"/>
+          <w:u w:val="single"/>
         </w:rPr>
       </w:pPr>
     </w:p>
@@ -18192,12 +18199,14 @@
         <w:ind w:left="538"/>
         <w:rPr>
           <w:sz w:val="19"/>
+          <w:u w:val="single"/>
         </w:rPr>
       </w:pPr>
       <w:r>
         <w:rPr>
           <w:w w:val="166"/>
           <w:sz w:val="19"/>
+          <w:u w:val="single"/>
         </w:rPr>
         <w:t>}</w:t>
       </w:r>
@@ -18218,6 +18227,7 @@
         <w:t>}</w:t>
       </w:r>
     </w:p>
+    <w:bookmarkEnd w:id="425"/>
     <w:p>
       <w:pPr>
         <w:pStyle w:val="a3"/>
@@ -18419,6 +18429,7 @@
           <w:sz w:val="19"/>
         </w:rPr>
       </w:pPr>
+      <w:bookmarkStart w:id="426" w:name="OLE_LINK132"/>
       <w:r>
         <w:rPr>
           <w:noProof/>
@@ -22825,7 +22836,7 @@
           </mc:Choice>
           <mc:Fallback>
             <w:pict>
-              <v:group w14:anchorId="66FA6C01" id="Group 15" o:spid="_x0000_s1026" style="position:absolute;margin-left:63.15pt;margin-top:9.4pt;width:2.4pt;height:489.55pt;z-index:1504;mso-position-horizontal-relative:page" coordorigin="1263,188" coordsize="48,9791" o:gfxdata="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">
+              <v:group w14:anchorId="68D3F486" id="Group 15" o:spid="_x0000_s1026" style="position:absolute;margin-left:63.15pt;margin-top:9.4pt;width:2.4pt;height:489.55pt;z-index:1504;mso-position-horizontal-relative:page" coordorigin="1263,188" coordsize="48,9791" o:gfxdata="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">
                 <v:line id="Line 147" o:spid="_x0000_s1027" style="position:absolute;visibility:visible;mso-wrap-style:square" from="1268,188" to="1268,409" o:connectortype="straight" o:gfxdata="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" strokeweight=".48pt"/>
                 <v:line id="Line 146" o:spid="_x0000_s1028" style="position:absolute;visibility:visible;mso-wrap-style:square" from="1287,188" to="1287,409" o:connectortype="straight" o:gfxdata="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" strokeweight=".48pt"/>
                 <v:line id="Line 145" o:spid="_x0000_s1029" style="position:absolute;visibility:visible;mso-wrap-style:square" from="1306,188" to="1306,409" o:connectortype="straight" o:gfxdata="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" strokeweight=".48pt"/>
@@ -24577,6 +24588,7 @@
         </w:rPr>
         <w:t xml:space="preserve">Correct Answer: "D6 </w:t>
       </w:r>
+      <w:bookmarkStart w:id="427" w:name="OLE_LINK133"/>
       <w:r>
         <w:rPr>
           <w:color w:val="0000FF"/>
@@ -24957,7 +24969,16 @@
           <w:w w:val="195"/>
           <w:sz w:val="19"/>
         </w:rPr>
-        <w:t>. . . . . . . "</w:t>
+        <w:t xml:space="preserve">. . . . . . . </w:t>
+      </w:r>
+      <w:bookmarkEnd w:id="427"/>
+      <w:r>
+        <w:rPr>
+          <w:color w:val="800000"/>
+          <w:w w:val="195"/>
+          <w:sz w:val="19"/>
+        </w:rPr>
+        <w:t>"</w:t>
       </w:r>
       <w:r>
         <w:rPr>
@@ -25442,7 +25463,7 @@
           </mc:Choice>
           <mc:Fallback>
             <w:pict>
-              <v:group w14:anchorId="60B3C750" id="Group 2" o:spid="_x0000_s1026" style="position:absolute;margin-left:63.15pt;margin-top:-7.8pt;width:2.4pt;height:53.55pt;z-index:1528;mso-position-horizontal-relative:page" coordorigin="1263,-156" coordsize="48,1071" o:gfxdata="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">
+              <v:group w14:anchorId="5AA39B42" id="Group 2" o:spid="_x0000_s1026" style="position:absolute;margin-left:63.15pt;margin-top:-7.8pt;width:2.4pt;height:53.55pt;z-index:1528;mso-position-horizontal-relative:page" coordorigin="1263,-156" coordsize="48,1071" o:gfxdata="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">
                 <v:line id="Line 14" o:spid="_x0000_s1027" style="position:absolute;visibility:visible;mso-wrap-style:square" from="1268,-156" to="1268,69" o:connectortype="straight" o:gfxdata="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" strokeweight=".48pt"/>
                 <v:line id="Line 13" o:spid="_x0000_s1028" style="position:absolute;visibility:visible;mso-wrap-style:square" from="1287,-156" to="1287,69" o:connectortype="straight" o:gfxdata="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" strokeweight=".48pt"/>
                 <v:line id="Line 12" o:spid="_x0000_s1029" style="position:absolute;visibility:visible;mso-wrap-style:square" from="1306,-156" to="1306,69" o:connectortype="straight" o:gfxdata="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" strokeweight=".48pt"/>
@@ -25658,6 +25679,7 @@
         </w:rPr>
       </w:pPr>
     </w:p>
+    <w:bookmarkEnd w:id="426"/>
     <w:p>
       <w:pPr>
         <w:pStyle w:val="a3"/>
@@ -25895,6 +25917,80 @@
       </w:pPr>
       <w:r>
         <w:t>each line because of the @-sign in front of the string.</w:t>
+      </w:r>
+    </w:p>
+    <w:p>
+      <w:pPr>
+        <w:pStyle w:val="a3"/>
+        <w:spacing w:before="44"/>
+        <w:ind w:left="116"/>
+      </w:pPr>
+    </w:p>
+    <w:p>
+      <w:pPr>
+        <w:pStyle w:val="a3"/>
+        <w:spacing w:before="44"/>
+        <w:ind w:left="116"/>
+      </w:pPr>
+      <w:proofErr w:type="gramStart"/>
+      <w:r>
+        <w:t>Yes</w:t>
+      </w:r>
+      <w:proofErr w:type="gramEnd"/>
+      <w:r>
+        <w:t xml:space="preserve"> I</w:t>
+      </w:r>
+      <w:r>
+        <w:t xml:space="preserve"> am</w:t>
+      </w:r>
+      <w:r>
+        <w:t xml:space="preserve"> understand but I did it</w:t>
+      </w:r>
+      <w:r>
+        <w:t>.</w:t>
+      </w:r>
+      <w:r>
+        <w:t xml:space="preserve"> </w:t>
+      </w:r>
+    </w:p>
+    <w:p>
+      <w:pPr>
+        <w:pStyle w:val="a3"/>
+        <w:spacing w:before="44"/>
+        <w:ind w:left="116"/>
+      </w:pPr>
+      <w:hyperlink r:id="rId7" w:history="1">
+        <w:r>
+          <w:rPr>
+            <w:rStyle w:val="a6"/>
+          </w:rPr>
+          <w:t>https://github.com/Gavamot/TestsForGames</w:t>
+        </w:r>
+      </w:hyperlink>
+    </w:p>
+    <w:p>
+      <w:pPr>
+        <w:pStyle w:val="a3"/>
+        <w:spacing w:before="44"/>
+        <w:ind w:left="116"/>
+      </w:pPr>
+    </w:p>
+    <w:p>
+      <w:pPr>
+        <w:pStyle w:val="a3"/>
+        <w:spacing w:before="44"/>
+        <w:ind w:left="116"/>
+      </w:pPr>
+      <w:r>
+        <w:t>/</w:t>
+      </w:r>
+      <w:bookmarkStart w:id="428" w:name="_GoBack"/>
+      <w:bookmarkEnd w:id="428"/>
+      <w:r>
+        <w:t>Reversi</w:t>
+      </w:r>
+      <w:r>
+        <w:t xml:space="preserve"> </w:t>
       </w:r>
     </w:p>
     <w:sectPr>
